--- a/FinalProject.docx
+++ b/FinalProject.docx
@@ -45,6 +45,25 @@
         <w:rPr>
           <w:b/>
           <w:bCs/>
+          <w:sz w:val="28"/>
+          <w:szCs w:val="28"/>
+        </w:rPr>
+      </w:pPr>
+      <w:r>
+        <w:rPr>
+          <w:b/>
+          <w:bCs/>
+          <w:sz w:val="28"/>
+          <w:szCs w:val="28"/>
+        </w:rPr>
+        <w:t>https://github.com/AnasKhoury/GTEx-Artery-Coronary-SMTSISCH.git</w:t>
+      </w:r>
+    </w:p>
+    <w:p>
+      <w:pPr>
+        <w:rPr>
+          <w:b/>
+          <w:bCs/>
           <w:color w:val="156082" w:themeColor="accent1"/>
           <w:sz w:val="48"/>
           <w:szCs w:val="48"/>
@@ -250,14 +269,6 @@
     <w:p>
       <w:pPr>
         <w:rPr>
-          <w:sz w:val="28"/>
-          <w:szCs w:val="28"/>
-        </w:rPr>
-      </w:pPr>
-    </w:p>
-    <w:p>
-      <w:pPr>
-        <w:rPr>
           <w:sz w:val="32"/>
           <w:szCs w:val="32"/>
         </w:rPr>
@@ -827,7 +838,7 @@
           <w:szCs w:val="22"/>
         </w:rPr>
         <w:drawing>
-          <wp:anchor distT="0" distB="0" distL="114300" distR="114300" simplePos="0" relativeHeight="251659264" behindDoc="1" locked="0" layoutInCell="1" allowOverlap="1" wp14:anchorId="4390C5DF" wp14:editId="5A231CA2">
+          <wp:anchor distT="0" distB="0" distL="114300" distR="114300" simplePos="0" relativeHeight="251659264" behindDoc="1" locked="0" layoutInCell="1" allowOverlap="1" wp14:anchorId="4390C5DF" wp14:editId="0BFE6153">
             <wp:simplePos x="0" y="0"/>
             <wp:positionH relativeFrom="margin">
               <wp:align>left</wp:align>
@@ -930,7 +941,7 @@
         </w:rPr>
         <w:lastRenderedPageBreak/>
         <w:drawing>
-          <wp:anchor distT="0" distB="0" distL="114300" distR="114300" simplePos="0" relativeHeight="251661312" behindDoc="1" locked="0" layoutInCell="1" allowOverlap="1" wp14:anchorId="5A6BBB68" wp14:editId="6654B14F">
+          <wp:anchor distT="0" distB="0" distL="114300" distR="114300" simplePos="0" relativeHeight="251661312" behindDoc="1" locked="0" layoutInCell="1" allowOverlap="1" wp14:anchorId="5A6BBB68" wp14:editId="752AF4CD">
             <wp:simplePos x="0" y="0"/>
             <wp:positionH relativeFrom="margin">
               <wp:posOffset>-159192</wp:posOffset>

--- a/FinalProject.docx
+++ b/FinalProject.docx
@@ -49,15 +49,38 @@
           <w:szCs w:val="28"/>
         </w:rPr>
       </w:pPr>
-      <w:r>
-        <w:rPr>
-          <w:b/>
-          <w:bCs/>
-          <w:sz w:val="28"/>
-          <w:szCs w:val="28"/>
-        </w:rPr>
-        <w:t>https://github.com/AnasKhoury/GTEx-Artery-Coronary-SMTSISCH.git</w:t>
-      </w:r>
+      <w:hyperlink r:id="rId5" w:history="1">
+        <w:r>
+          <w:rPr>
+            <w:rStyle w:val="Hyperlink"/>
+            <w:b/>
+            <w:bCs/>
+            <w:sz w:val="28"/>
+            <w:szCs w:val="28"/>
+          </w:rPr>
+          <w:t>https://github.com/AnasKhoury/GTEx-Artery-Coronary-SMT</w:t>
+        </w:r>
+        <w:r>
+          <w:rPr>
+            <w:rStyle w:val="Hyperlink"/>
+            <w:b/>
+            <w:bCs/>
+            <w:sz w:val="28"/>
+            <w:szCs w:val="28"/>
+          </w:rPr>
+          <w:t>S</w:t>
+        </w:r>
+        <w:r>
+          <w:rPr>
+            <w:rStyle w:val="Hyperlink"/>
+            <w:b/>
+            <w:bCs/>
+            <w:sz w:val="28"/>
+            <w:szCs w:val="28"/>
+          </w:rPr>
+          <w:t>ISCH.git</w:t>
+        </w:r>
+      </w:hyperlink>
     </w:p>
     <w:p>
       <w:pPr>
@@ -117,7 +140,23 @@
           <w:sz w:val="28"/>
           <w:szCs w:val="28"/>
         </w:rPr>
-        <w:t xml:space="preserve"> in GTEx </w:t>
+        <w:t xml:space="preserve"> in </w:t>
+      </w:r>
+      <w:proofErr w:type="spellStart"/>
+      <w:r>
+        <w:rPr>
+          <w:sz w:val="28"/>
+          <w:szCs w:val="28"/>
+        </w:rPr>
+        <w:t>GTEx</w:t>
+      </w:r>
+      <w:proofErr w:type="spellEnd"/>
+      <w:r>
+        <w:rPr>
+          <w:sz w:val="28"/>
+          <w:szCs w:val="28"/>
+        </w:rPr>
+        <w:t xml:space="preserve"> </w:t>
       </w:r>
       <w:r>
         <w:rPr>
@@ -224,15 +263,35 @@
           <w:sz w:val="32"/>
           <w:szCs w:val="32"/>
         </w:rPr>
-        <w:t>Do samples with high ischemic time show different gene expression and biological pathway activity compared to samples with low ischemic time?</w:t>
-      </w:r>
-    </w:p>
-    <w:p>
-      <w:pPr>
-        <w:rPr>
+        <w:t xml:space="preserve">Do samples with high ischemic time show different gene </w:t>
+      </w:r>
+      <w:proofErr w:type="gramStart"/>
+      <w:r>
+        <w:rPr>
+          <w:i/>
+          <w:iCs/>
           <w:sz w:val="32"/>
           <w:szCs w:val="32"/>
         </w:rPr>
+        <w:t>expression</w:t>
+      </w:r>
+      <w:proofErr w:type="gramEnd"/>
+      <w:r>
+        <w:rPr>
+          <w:i/>
+          <w:iCs/>
+          <w:sz w:val="32"/>
+          <w:szCs w:val="32"/>
+        </w:rPr>
+        <w:t xml:space="preserve"> and biological pathway activity compared to samples with low ischemic time?</w:t>
+      </w:r>
+    </w:p>
+    <w:p>
+      <w:pPr>
+        <w:rPr>
+          <w:sz w:val="32"/>
+          <w:szCs w:val="32"/>
+        </w:rPr>
       </w:pPr>
     </w:p>
     <w:p>
@@ -263,7 +322,23 @@
           <w:sz w:val="28"/>
           <w:szCs w:val="28"/>
         </w:rPr>
-        <w:t>, which may appear as coordinated changes in gene expression and enriched biological pathways. Understanding these patterns helps interpret transcriptomic effects associated with tissue ischemia in large reference datasets like GTEx.</w:t>
+        <w:t xml:space="preserve">, which may appear as coordinated changes in gene expression and enriched biological pathways. Understanding these patterns helps interpret transcriptomic effects associated with tissue ischemia in large reference datasets like </w:t>
+      </w:r>
+      <w:proofErr w:type="spellStart"/>
+      <w:r>
+        <w:rPr>
+          <w:sz w:val="28"/>
+          <w:szCs w:val="28"/>
+        </w:rPr>
+        <w:t>GTEx</w:t>
+      </w:r>
+      <w:proofErr w:type="spellEnd"/>
+      <w:r>
+        <w:rPr>
+          <w:sz w:val="28"/>
+          <w:szCs w:val="28"/>
+        </w:rPr>
+        <w:t>.</w:t>
       </w:r>
     </w:p>
     <w:p>
@@ -324,7 +399,23 @@
           <w:sz w:val="28"/>
           <w:szCs w:val="28"/>
         </w:rPr>
-        <w:t xml:space="preserve">We used GTEx expression data for </w:t>
+        <w:t xml:space="preserve">We used </w:t>
+      </w:r>
+      <w:proofErr w:type="spellStart"/>
+      <w:r>
+        <w:rPr>
+          <w:sz w:val="28"/>
+          <w:szCs w:val="28"/>
+        </w:rPr>
+        <w:t>GTEx</w:t>
+      </w:r>
+      <w:proofErr w:type="spellEnd"/>
+      <w:r>
+        <w:rPr>
+          <w:sz w:val="28"/>
+          <w:szCs w:val="28"/>
+        </w:rPr>
+        <w:t xml:space="preserve"> expression data for </w:t>
       </w:r>
       <w:r>
         <w:rPr>
@@ -650,7 +741,15 @@
         <w:t>only</w:t>
       </w:r>
       <w:r>
-        <w:t xml:space="preserve"> using ComBat (Step 4), and the DE model contains </w:t>
+        <w:t xml:space="preserve"> using </w:t>
+      </w:r>
+      <w:proofErr w:type="spellStart"/>
+      <w:r>
+        <w:t>ComBat</w:t>
+      </w:r>
+      <w:proofErr w:type="spellEnd"/>
+      <w:r>
+        <w:t xml:space="preserve"> (Step 4), and the DE model contains </w:t>
       </w:r>
       <w:r>
         <w:rPr>
@@ -701,13 +800,30 @@
           <w:b/>
           <w:bCs/>
         </w:rPr>
-        <w:t>Method 1 — ComBat Batch Correction (Step 4)</w:t>
+        <w:t xml:space="preserve">Method 1 — </w:t>
+      </w:r>
+      <w:proofErr w:type="spellStart"/>
+      <w:r>
+        <w:rPr>
+          <w:b/>
+          <w:bCs/>
+        </w:rPr>
+        <w:t>ComBat</w:t>
+      </w:r>
+      <w:proofErr w:type="spellEnd"/>
+      <w:r>
+        <w:rPr>
+          <w:b/>
+          <w:bCs/>
+        </w:rPr>
+        <w:t xml:space="preserve"> Batch Correction (Step 4)</w:t>
       </w:r>
     </w:p>
     <w:p>
       <w:r>
         <w:t xml:space="preserve">We applied </w:t>
       </w:r>
+      <w:proofErr w:type="spellStart"/>
       <w:r>
         <w:rPr>
           <w:b/>
@@ -715,6 +831,7 @@
         </w:rPr>
         <w:t>ComBat</w:t>
       </w:r>
+      <w:proofErr w:type="spellEnd"/>
       <w:r>
         <w:t xml:space="preserve"> (empirical Bayes batch correction) to remove unwanted technical variation due to batch while preserving biological/clinical covariates.</w:t>
       </w:r>
@@ -763,7 +880,15 @@
         </w:numPr>
       </w:pPr>
       <w:r>
-        <w:t>SMTSISCH + AGE + SEX + DeathType + SMRIN</w:t>
+        <w:t xml:space="preserve">SMTSISCH + AGE + SEX + </w:t>
+      </w:r>
+      <w:proofErr w:type="spellStart"/>
+      <w:r>
+        <w:t>DeathType</w:t>
+      </w:r>
+      <w:proofErr w:type="spellEnd"/>
+      <w:r>
+        <w:t xml:space="preserve"> + SMRIN</w:t>
       </w:r>
     </w:p>
     <w:p>
@@ -821,7 +946,15 @@
         <w:t>Goal:</w:t>
       </w:r>
       <w:r>
-        <w:t xml:space="preserve"> PCA after ComBat should show reduced clustering by batch compared to before.</w:t>
+        <w:t xml:space="preserve"> PCA after </w:t>
+      </w:r>
+      <w:proofErr w:type="spellStart"/>
+      <w:r>
+        <w:t>ComBat</w:t>
+      </w:r>
+      <w:proofErr w:type="spellEnd"/>
+      <w:r>
+        <w:t xml:space="preserve"> should show reduced clustering by batch compared to before.</w:t>
       </w:r>
     </w:p>
     <w:p>
@@ -871,7 +1004,7 @@
                     </pic:cNvPicPr>
                   </pic:nvPicPr>
                   <pic:blipFill>
-                    <a:blip r:embed="rId5" cstate="print">
+                    <a:blip r:embed="rId6" cstate="print">
                       <a:extLst>
                         <a:ext uri="{28A0092B-C50C-407E-A947-70E740481C1C}">
                           <a14:useLocalDpi xmlns:a14="http://schemas.microsoft.com/office/drawing/2010/main" val="0"/>
@@ -916,7 +1049,15 @@
         <w:t>Figure 1:</w:t>
       </w:r>
       <w:r>
-        <w:t xml:space="preserve"> pca_before_by_batch.png (before ComBat)</w:t>
+        <w:t xml:space="preserve"> pca_before_by_batch.png (before </w:t>
+      </w:r>
+      <w:proofErr w:type="spellStart"/>
+      <w:r>
+        <w:t>ComBat</w:t>
+      </w:r>
+      <w:proofErr w:type="spellEnd"/>
+      <w:r>
+        <w:t>)</w:t>
       </w:r>
     </w:p>
     <w:p>
@@ -974,7 +1115,7 @@
                     </pic:cNvPicPr>
                   </pic:nvPicPr>
                   <pic:blipFill>
-                    <a:blip r:embed="rId6" cstate="print">
+                    <a:blip r:embed="rId7" cstate="print">
                       <a:extLst>
                         <a:ext uri="{28A0092B-C50C-407E-A947-70E740481C1C}">
                           <a14:useLocalDpi xmlns:a14="http://schemas.microsoft.com/office/drawing/2010/main" val="0"/>
@@ -1019,7 +1160,15 @@
         <w:t>Figure 2:</w:t>
       </w:r>
       <w:r>
-        <w:t xml:space="preserve"> pca_after_by_batch.png (after ComBat)</w:t>
+        <w:t xml:space="preserve"> pca_after_by_batch.png (after </w:t>
+      </w:r>
+      <w:proofErr w:type="spellStart"/>
+      <w:r>
+        <w:t>ComBat</w:t>
+      </w:r>
+      <w:proofErr w:type="spellEnd"/>
+      <w:r>
+        <w:t>)</w:t>
       </w:r>
     </w:p>
     <w:p>
@@ -1038,20 +1187,50 @@
           <w:sz w:val="28"/>
           <w:szCs w:val="28"/>
         </w:rPr>
-        <w:t>Method 2 — Differential Expression with limma (Step 5)</w:t>
-      </w:r>
-    </w:p>
-    <w:p>
-      <w:r>
-        <w:t xml:space="preserve">Differential expression was performed using </w:t>
-      </w:r>
-      <w:r>
-        <w:rPr>
-          <w:b/>
-          <w:bCs/>
+        <w:t xml:space="preserve">Method 2 — Differential Expression with </w:t>
+      </w:r>
+      <w:proofErr w:type="spellStart"/>
+      <w:r>
+        <w:rPr>
+          <w:b/>
+          <w:bCs/>
+          <w:sz w:val="28"/>
+          <w:szCs w:val="28"/>
         </w:rPr>
         <w:t>limma</w:t>
       </w:r>
+      <w:proofErr w:type="spellEnd"/>
+      <w:r>
+        <w:rPr>
+          <w:b/>
+          <w:bCs/>
+          <w:sz w:val="28"/>
+          <w:szCs w:val="28"/>
+        </w:rPr>
+        <w:t xml:space="preserve"> (Step 5)</w:t>
+      </w:r>
+    </w:p>
+    <w:p>
+      <w:r>
+        <w:t xml:space="preserve">Differential </w:t>
+      </w:r>
+      <w:proofErr w:type="gramStart"/>
+      <w:r>
+        <w:t>expression was</w:t>
+      </w:r>
+      <w:proofErr w:type="gramEnd"/>
+      <w:r>
+        <w:t xml:space="preserve"> performed using </w:t>
+      </w:r>
+      <w:proofErr w:type="spellStart"/>
+      <w:r>
+        <w:rPr>
+          <w:b/>
+          <w:bCs/>
+        </w:rPr>
+        <w:t>limma</w:t>
+      </w:r>
+      <w:proofErr w:type="spellEnd"/>
       <w:r>
         <w:t xml:space="preserve"> with linear modeling and moderated statistics.</w:t>
       </w:r>
@@ -1078,7 +1257,15 @@
       </w:r>
       <w:r>
         <w:br/>
-        <w:t>~ Group + AGE + SEX + DeathType + SMRIN</w:t>
+        <w:t xml:space="preserve">~ Group + AGE + SEX + </w:t>
+      </w:r>
+      <w:proofErr w:type="spellStart"/>
+      <w:r>
+        <w:t>DeathType</w:t>
+      </w:r>
+      <w:proofErr w:type="spellEnd"/>
+      <w:r>
+        <w:t xml:space="preserve"> + SMRIN</w:t>
       </w:r>
     </w:p>
     <w:p>
@@ -1094,7 +1281,15 @@
       </w:r>
       <w:r>
         <w:br/>
-        <w:t>So positive logFC means higher expression in HIGH ischemic time.</w:t>
+        <w:t xml:space="preserve">So positive </w:t>
+      </w:r>
+      <w:proofErr w:type="spellStart"/>
+      <w:r>
+        <w:t>logFC</w:t>
+      </w:r>
+      <w:proofErr w:type="spellEnd"/>
+      <w:r>
+        <w:t xml:space="preserve"> means higher expression in HIGH ischemic time.</w:t>
       </w:r>
     </w:p>
     <w:p>
@@ -1106,7 +1301,20 @@
         <w:t>Multiple testing control:</w:t>
       </w:r>
       <w:r>
-        <w:t xml:space="preserve"> Benjamini–Hochberg FDR (adj.P.Val).</w:t>
+        <w:t xml:space="preserve"> Benjamini–Hochberg FDR (</w:t>
+      </w:r>
+      <w:proofErr w:type="spellStart"/>
+      <w:r>
+        <w:t>adj.</w:t>
+      </w:r>
+      <w:proofErr w:type="gramStart"/>
+      <w:r>
+        <w:t>P.Val</w:t>
+      </w:r>
+      <w:proofErr w:type="spellEnd"/>
+      <w:proofErr w:type="gramEnd"/>
+      <w:r>
+        <w:t>).</w:t>
       </w:r>
     </w:p>
     <w:p>
@@ -1193,7 +1401,7 @@
                     </pic:cNvPicPr>
                   </pic:nvPicPr>
                   <pic:blipFill>
-                    <a:blip r:embed="rId7" cstate="print">
+                    <a:blip r:embed="rId8" cstate="print">
                       <a:extLst>
                         <a:ext uri="{28A0092B-C50C-407E-A947-70E740481C1C}">
                           <a14:useLocalDpi xmlns:a14="http://schemas.microsoft.com/office/drawing/2010/main" val="0"/>
@@ -1279,7 +1487,7 @@
                     </pic:cNvPicPr>
                   </pic:nvPicPr>
                   <pic:blipFill>
-                    <a:blip r:embed="rId8" cstate="print">
+                    <a:blip r:embed="rId9" cstate="print">
                       <a:extLst>
                         <a:ext uri="{28A0092B-C50C-407E-A947-70E740481C1C}">
                           <a14:useLocalDpi xmlns:a14="http://schemas.microsoft.com/office/drawing/2010/main" val="0"/>
@@ -1353,12 +1561,25 @@
         </w:tabs>
       </w:pPr>
       <w:r>
-        <w:t>Ranking statistic: limma t-statistic for HIGH − LOW</w:t>
+        <w:t xml:space="preserve">Ranking statistic: </w:t>
+      </w:r>
+      <w:proofErr w:type="spellStart"/>
+      <w:r>
+        <w:t>limma</w:t>
+      </w:r>
+      <w:proofErr w:type="spellEnd"/>
+      <w:r>
+        <w:t xml:space="preserve"> t-statistic for HIGH − LOW</w:t>
       </w:r>
       <w:r>
         <w:br/>
-        <w:t>Ranked file: gsea_ranked_t_HighVsLow.rnk</w:t>
-      </w:r>
+        <w:t xml:space="preserve">Ranked file: </w:t>
+      </w:r>
+      <w:proofErr w:type="spellStart"/>
+      <w:r>
+        <w:t>gsea_ranked_t_HighVsLow.rnk</w:t>
+      </w:r>
+      <w:proofErr w:type="spellEnd"/>
     </w:p>
     <w:p>
       <w:pPr>
@@ -1367,7 +1588,15 @@
         </w:tabs>
       </w:pPr>
       <w:r>
-        <w:t>Gene set collection: MSigDB Hallmark (H), a curated reduced-redundancy gene set collection.</w:t>
+        <w:t xml:space="preserve">Gene set collection: </w:t>
+      </w:r>
+      <w:proofErr w:type="spellStart"/>
+      <w:r>
+        <w:t>MSigDB</w:t>
+      </w:r>
+      <w:proofErr w:type="spellEnd"/>
+      <w:r>
+        <w:t xml:space="preserve"> Hallmark (H), a curated reduced-redundancy gene set collection.</w:t>
       </w:r>
     </w:p>
     <w:p>
@@ -1484,7 +1713,23 @@
         </w:tabs>
       </w:pPr>
       <w:r>
-        <w:t>All the files and the photos in the gsea folder ( no place to show them here)</w:t>
+        <w:t xml:space="preserve">All the files and the photos in the </w:t>
+      </w:r>
+      <w:proofErr w:type="spellStart"/>
+      <w:r>
+        <w:t>gsea</w:t>
+      </w:r>
+      <w:proofErr w:type="spellEnd"/>
+      <w:r>
+        <w:t xml:space="preserve"> folder </w:t>
+      </w:r>
+      <w:proofErr w:type="gramStart"/>
+      <w:r>
+        <w:t>( no</w:t>
+      </w:r>
+      <w:proofErr w:type="gramEnd"/>
+      <w:r>
+        <w:t xml:space="preserve"> place to show them here)</w:t>
       </w:r>
     </w:p>
     <w:p>
@@ -1608,7 +1853,15 @@
         </w:tabs>
       </w:pPr>
       <w:r>
-        <w:t>4.1 Batch correction results (ComBat)</w:t>
+        <w:t>4.1 Batch correction results (</w:t>
+      </w:r>
+      <w:proofErr w:type="spellStart"/>
+      <w:r>
+        <w:t>ComBat</w:t>
+      </w:r>
+      <w:proofErr w:type="spellEnd"/>
+      <w:r>
+        <w:t>)</w:t>
       </w:r>
     </w:p>
     <w:p>
@@ -1618,7 +1871,15 @@
         </w:tabs>
       </w:pPr>
       <w:r>
-        <w:t>PCA before correction showed visible structure consistent with batch effects. After ComBat, PCA clustering by SMGEBTCH was reduced, supporting effective batch correction while preserving covariate structure.</w:t>
+        <w:t xml:space="preserve">PCA before correction showed visible structure consistent with batch effects. After </w:t>
+      </w:r>
+      <w:proofErr w:type="spellStart"/>
+      <w:r>
+        <w:t>ComBat</w:t>
+      </w:r>
+      <w:proofErr w:type="spellEnd"/>
+      <w:r>
+        <w:t>, PCA clustering by SMGEBTCH was reduced, supporting effective batch correction while preserving covariate structure.</w:t>
       </w:r>
     </w:p>
     <w:p>
@@ -1632,7 +1893,15 @@
         </w:tabs>
       </w:pPr>
       <w:r>
-        <w:t>Figure 1: PCA before ComBat (pca_before_by_batch.png)</w:t>
+        <w:t xml:space="preserve">Figure 1: PCA before </w:t>
+      </w:r>
+      <w:proofErr w:type="spellStart"/>
+      <w:r>
+        <w:t>ComBat</w:t>
+      </w:r>
+      <w:proofErr w:type="spellEnd"/>
+      <w:r>
+        <w:t xml:space="preserve"> (pca_before_by_batch.png)</w:t>
       </w:r>
     </w:p>
     <w:p>
@@ -1646,7 +1915,15 @@
         </w:tabs>
       </w:pPr>
       <w:r>
-        <w:t>Figure 2: PCA after ComBat (pca_after_by_batch.png)</w:t>
+        <w:t xml:space="preserve">Figure 2: PCA after </w:t>
+      </w:r>
+      <w:proofErr w:type="spellStart"/>
+      <w:r>
+        <w:t>ComBat</w:t>
+      </w:r>
+      <w:proofErr w:type="spellEnd"/>
+      <w:r>
+        <w:t xml:space="preserve"> (pca_after_by_batch.png)</w:t>
       </w:r>
     </w:p>
     <w:p>
@@ -1655,8 +1932,21 @@
           <w:tab w:val="left" w:pos="1605"/>
         </w:tabs>
       </w:pPr>
-      <w:r>
-        <w:t>This supports using corrected expression (expr_combat.csv) for downstream DE and GSEA.</w:t>
+      <w:proofErr w:type="gramStart"/>
+      <w:r>
+        <w:t>This supports</w:t>
+      </w:r>
+      <w:proofErr w:type="gramEnd"/>
+      <w:r>
+        <w:t xml:space="preserve"> using corrected </w:t>
+      </w:r>
+      <w:proofErr w:type="gramStart"/>
+      <w:r>
+        <w:t>expression</w:t>
+      </w:r>
+      <w:proofErr w:type="gramEnd"/>
+      <w:r>
+        <w:t xml:space="preserve"> (expr_combat.csv) for downstream DE and GSEA.</w:t>
       </w:r>
     </w:p>
     <w:p>
@@ -1675,7 +1965,23 @@
           <w:bCs/>
         </w:rPr>
         <w:lastRenderedPageBreak/>
-        <w:t>4.2 Differential expression results (limma)</w:t>
+        <w:t>4.2 Differential expression results (</w:t>
+      </w:r>
+      <w:proofErr w:type="spellStart"/>
+      <w:r>
+        <w:rPr>
+          <w:b/>
+          <w:bCs/>
+        </w:rPr>
+        <w:t>limma</w:t>
+      </w:r>
+      <w:proofErr w:type="spellEnd"/>
+      <w:r>
+        <w:rPr>
+          <w:b/>
+          <w:bCs/>
+        </w:rPr>
+        <w:t>)</w:t>
       </w:r>
     </w:p>
     <w:p>
@@ -2128,7 +2434,15 @@
         <w:t>Figure 5:</w:t>
       </w:r>
       <w:r>
-        <w:t xml:space="preserve"> Hallmark dotplot (gsea_hallmark_dotplot.png)</w:t>
+        <w:t xml:space="preserve"> Hallmark </w:t>
+      </w:r>
+      <w:proofErr w:type="spellStart"/>
+      <w:r>
+        <w:t>dotplot</w:t>
+      </w:r>
+      <w:proofErr w:type="spellEnd"/>
+      <w:r>
+        <w:t xml:space="preserve"> (gsea_hallmark_dotplot.png)</w:t>
       </w:r>
     </w:p>
     <w:p>
@@ -2170,7 +2484,15 @@
         <w:t>Figure 7:</w:t>
       </w:r>
       <w:r>
-        <w:t xml:space="preserve"> OxPhos enrichment (gsea_enrichment_HALLMARK_OXIDATIVE_PHOSPHORYLATION.png)</w:t>
+        <w:t xml:space="preserve"> </w:t>
+      </w:r>
+      <w:proofErr w:type="spellStart"/>
+      <w:r>
+        <w:t>OxPhos</w:t>
+      </w:r>
+      <w:proofErr w:type="spellEnd"/>
+      <w:r>
+        <w:t xml:space="preserve"> enrichment (gsea_enrichment_HALLMARK_OXIDATIVE_PHOSPHORYLATION.png)</w:t>
       </w:r>
     </w:p>
     <w:p>
@@ -2205,12 +2527,21 @@
         </w:rPr>
         <w:t xml:space="preserve">are included in the </w:t>
       </w:r>
-      <w:r>
-        <w:rPr>
-          <w:b/>
-          <w:bCs/>
-        </w:rPr>
-        <w:t xml:space="preserve">gsea </w:t>
+      <w:proofErr w:type="spellStart"/>
+      <w:r>
+        <w:rPr>
+          <w:b/>
+          <w:bCs/>
+        </w:rPr>
+        <w:t>gsea</w:t>
+      </w:r>
+      <w:proofErr w:type="spellEnd"/>
+      <w:r>
+        <w:rPr>
+          <w:b/>
+          <w:bCs/>
+        </w:rPr>
+        <w:t xml:space="preserve"> </w:t>
       </w:r>
       <w:r>
         <w:rPr>
@@ -2265,7 +2596,15 @@
         <w:t>extreme ischemic time differences (SMTSISCH HIGH vs LOW)</w:t>
       </w:r>
       <w:r>
-        <w:t xml:space="preserve"> correspond to measurable transcriptomic differences in GTEx Artery–Coronary tissue:</w:t>
+        <w:t xml:space="preserve"> correspond to measurable transcriptomic differences in </w:t>
+      </w:r>
+      <w:proofErr w:type="spellStart"/>
+      <w:r>
+        <w:t>GTEx</w:t>
+      </w:r>
+      <w:proofErr w:type="spellEnd"/>
+      <w:r>
+        <w:t xml:space="preserve"> Artery–Coronary tissue:</w:t>
       </w:r>
     </w:p>
     <w:p>
@@ -2307,7 +2646,15 @@
         </w:tabs>
       </w:pPr>
       <w:r>
-        <w:t>HIGH-enriched: TNFα/NF-κB signaling and MYC targets (stress/regulatory activation).</w:t>
+        <w:t>HIGH-enriched: TNFα/NF-</w:t>
+      </w:r>
+      <w:proofErr w:type="spellStart"/>
+      <w:r>
+        <w:t>κB</w:t>
+      </w:r>
+      <w:proofErr w:type="spellEnd"/>
+      <w:r>
+        <w:t xml:space="preserve"> signaling and MYC targets (stress/regulatory activation).</w:t>
       </w:r>
     </w:p>
     <w:p>
@@ -2429,7 +2776,15 @@
         </w:tabs>
       </w:pPr>
       <w:r>
-        <w:t>Validate the same findings in independent vascular datasets or replicate GTEx subsets.</w:t>
+        <w:t xml:space="preserve">Validate the same findings in independent vascular datasets or replicate </w:t>
+      </w:r>
+      <w:proofErr w:type="spellStart"/>
+      <w:r>
+        <w:t>GTEx</w:t>
+      </w:r>
+      <w:proofErr w:type="spellEnd"/>
+      <w:r>
+        <w:t xml:space="preserve"> subsets.</w:t>
       </w:r>
     </w:p>
     <w:sectPr>
@@ -5957,6 +6312,41 @@
       <w14:ligatures w14:val="none"/>
     </w:rPr>
   </w:style>
+  <w:style w:type="character" w:styleId="Hyperlink">
+    <w:name w:val="Hyperlink"/>
+    <w:basedOn w:val="DefaultParagraphFont"/>
+    <w:uiPriority w:val="99"/>
+    <w:unhideWhenUsed/>
+    <w:rsid w:val="00E05A7F"/>
+    <w:rPr>
+      <w:color w:val="467886" w:themeColor="hyperlink"/>
+      <w:u w:val="single"/>
+    </w:rPr>
+  </w:style>
+  <w:style w:type="character" w:styleId="UnresolvedMention">
+    <w:name w:val="Unresolved Mention"/>
+    <w:basedOn w:val="DefaultParagraphFont"/>
+    <w:uiPriority w:val="99"/>
+    <w:semiHidden/>
+    <w:unhideWhenUsed/>
+    <w:rsid w:val="00E05A7F"/>
+    <w:rPr>
+      <w:color w:val="605E5C"/>
+      <w:shd w:val="clear" w:color="auto" w:fill="E1DFDD"/>
+    </w:rPr>
+  </w:style>
+  <w:style w:type="character" w:styleId="FollowedHyperlink">
+    <w:name w:val="FollowedHyperlink"/>
+    <w:basedOn w:val="DefaultParagraphFont"/>
+    <w:uiPriority w:val="99"/>
+    <w:semiHidden/>
+    <w:unhideWhenUsed/>
+    <w:rsid w:val="00E05A7F"/>
+    <w:rPr>
+      <w:color w:val="96607D" w:themeColor="followedHyperlink"/>
+      <w:u w:val="single"/>
+    </w:rPr>
+  </w:style>
 </w:styles>
 </file>
 

--- a/FinalProject.docx
+++ b/FinalProject.docx
@@ -39,16 +39,62 @@
         </w:rPr>
         <w:t>Artery–Coronary</w:t>
       </w:r>
-    </w:p>
-    <w:p>
-      <w:pPr>
-        <w:rPr>
-          <w:b/>
-          <w:bCs/>
-          <w:sz w:val="28"/>
-          <w:szCs w:val="28"/>
-        </w:rPr>
-      </w:pPr>
+      <w:r>
+        <w:rPr>
+          <w:color w:val="156082" w:themeColor="accent1"/>
+          <w:sz w:val="44"/>
+          <w:szCs w:val="44"/>
+          <w14:shadow w14:blurRad="38100" w14:dist="25400" w14:dir="5400000" w14:sx="100000" w14:sy="100000" w14:kx="0" w14:ky="0" w14:algn="ctr">
+            <w14:srgbClr w14:val="6E747A">
+              <w14:alpha w14:val="57000"/>
+            </w14:srgbClr>
+          </w14:shadow>
+          <w14:textOutline w14:w="0" w14:cap="flat" w14:cmpd="sng" w14:algn="ctr">
+            <w14:noFill/>
+            <w14:prstDash w14:val="solid"/>
+            <w14:round/>
+          </w14:textOutline>
+        </w:rPr>
+        <w:t xml:space="preserve">- </w:t>
+      </w:r>
+      <w:r>
+        <w:rPr>
+          <w:color w:val="156082" w:themeColor="accent1"/>
+          <w:sz w:val="44"/>
+          <w:szCs w:val="44"/>
+          <w14:shadow w14:blurRad="38100" w14:dist="25400" w14:dir="5400000" w14:sx="100000" w14:sy="100000" w14:kx="0" w14:ky="0" w14:algn="ctr">
+            <w14:srgbClr w14:val="6E747A">
+              <w14:alpha w14:val="57000"/>
+            </w14:srgbClr>
+          </w14:shadow>
+          <w14:textOutline w14:w="0" w14:cap="flat" w14:cmpd="sng" w14:algn="ctr">
+            <w14:noFill/>
+            <w14:prstDash w14:val="solid"/>
+            <w14:round/>
+          </w14:textOutline>
+        </w:rPr>
+        <w:t xml:space="preserve"> </w:t>
+      </w:r>
+      <w:r>
+        <w:rPr>
+          <w:color w:val="156082" w:themeColor="accent1"/>
+          <w:sz w:val="44"/>
+          <w:szCs w:val="44"/>
+          <w14:shadow w14:blurRad="38100" w14:dist="25400" w14:dir="5400000" w14:sx="100000" w14:sy="100000" w14:kx="0" w14:ky="0" w14:algn="ctr">
+            <w14:srgbClr w14:val="6E747A">
+              <w14:alpha w14:val="57000"/>
+            </w14:srgbClr>
+          </w14:shadow>
+          <w14:textOutline w14:w="0" w14:cap="flat" w14:cmpd="sng" w14:algn="ctr">
+            <w14:noFill/>
+            <w14:prstDash w14:val="solid"/>
+            <w14:round/>
+          </w14:textOutline>
+        </w:rPr>
+        <w:t>Anas Khoury , Bshara Naoum</w:t>
+      </w:r>
+    </w:p>
+    <w:p>
       <w:hyperlink r:id="rId5" w:history="1">
         <w:r>
           <w:rPr>
@@ -58,29 +104,459 @@
             <w:sz w:val="28"/>
             <w:szCs w:val="28"/>
           </w:rPr>
-          <w:t>https://github.com/AnasKhoury/GTEx-Artery-Coronary-SMT</w:t>
-        </w:r>
-        <w:r>
-          <w:rPr>
-            <w:rStyle w:val="Hyperlink"/>
-            <w:b/>
-            <w:bCs/>
-            <w:sz w:val="28"/>
-            <w:szCs w:val="28"/>
-          </w:rPr>
-          <w:t>S</w:t>
-        </w:r>
-        <w:r>
-          <w:rPr>
-            <w:rStyle w:val="Hyperlink"/>
-            <w:b/>
-            <w:bCs/>
-            <w:sz w:val="28"/>
-            <w:szCs w:val="28"/>
-          </w:rPr>
-          <w:t>ISCH.git</w:t>
+          <w:t>https://github.com/AnasKhoury/GTEx-Artery-Coronary-SMTSISCH.git</w:t>
         </w:r>
       </w:hyperlink>
+    </w:p>
+    <w:p>
+      <w:pPr>
+        <w:rPr>
+          <w:b/>
+          <w:bCs/>
+        </w:rPr>
+      </w:pPr>
+      <w:r>
+        <w:rPr>
+          <w:b/>
+          <w:bCs/>
+        </w:rPr>
+        <w:t>Overview of the first section (Labs 1–7)</w:t>
+      </w:r>
+    </w:p>
+    <w:p>
+      <w:r>
+        <w:t xml:space="preserve">In the first part of the course we processed </w:t>
+      </w:r>
+      <w:proofErr w:type="spellStart"/>
+      <w:r>
+        <w:rPr>
+          <w:b/>
+          <w:bCs/>
+        </w:rPr>
+        <w:t>GTEx</w:t>
+      </w:r>
+      <w:proofErr w:type="spellEnd"/>
+      <w:r>
+        <w:rPr>
+          <w:b/>
+          <w:bCs/>
+        </w:rPr>
+        <w:t xml:space="preserve"> v8 Artery–Coronary</w:t>
+      </w:r>
+      <w:r>
+        <w:t xml:space="preserve"> gene-expression data and built an analysis-ready expression matrix with matched sample metadata. The pipeline included: loading the </w:t>
+      </w:r>
+      <w:proofErr w:type="spellStart"/>
+      <w:r>
+        <w:t>GTEx</w:t>
+      </w:r>
+      <w:proofErr w:type="spellEnd"/>
+      <w:r>
+        <w:t xml:space="preserve"> expression matrix, applying a log transformation, filtering low-information genes, quantile normalization, matching expression samples to </w:t>
+      </w:r>
+      <w:proofErr w:type="spellStart"/>
+      <w:r>
+        <w:t>GTEx</w:t>
+      </w:r>
+      <w:proofErr w:type="spellEnd"/>
+      <w:r>
+        <w:t xml:space="preserve"> sample attributes, applying RNA quality filtering (RIN threshold), exploring global structure using PCA, identifying and removing outliers, and finally performing confounder correction to reduce unwanted technical/biological variation before downstream biological analyses. The output of this section is a cleaned expression matrix (genes × samples) and a corresponding metadata table aligned by sample ID.</w:t>
+      </w:r>
+    </w:p>
+    <w:p>
+      <w:pPr>
+        <w:rPr>
+          <w:b/>
+          <w:bCs/>
+        </w:rPr>
+      </w:pPr>
+      <w:r>
+        <w:rPr>
+          <w:b/>
+          <w:bCs/>
+        </w:rPr>
+        <w:t>Instructor feedback and implemented fixes</w:t>
+      </w:r>
+    </w:p>
+    <w:p>
+      <w:r>
+        <w:t>After the presentation of the first section, the instructor provided several specific comments. We implemented each correction to ensure the analysis and slides reflect the correct statistical interpretation and clearer methodology:</w:t>
+      </w:r>
+    </w:p>
+    <w:p>
+      <w:pPr>
+        <w:numPr>
+          <w:ilvl w:val="0"/>
+          <w:numId w:val="18"/>
+        </w:numPr>
+      </w:pPr>
+      <w:r>
+        <w:rPr>
+          <w:b/>
+          <w:bCs/>
+        </w:rPr>
+        <w:t>Histogram scale before log transformation</w:t>
+      </w:r>
+      <w:r>
+        <w:br/>
+        <w:t xml:space="preserve">The original “before log transformation” histogram used a very wide x-axis range up to 100,000 TPM, which compressed the distribution near zero and made the shape unclear. We updated the visualization to zoom into </w:t>
+      </w:r>
+      <w:r>
+        <w:rPr>
+          <w:b/>
+          <w:bCs/>
+        </w:rPr>
+        <w:t>0–10,000 TPM</w:t>
+      </w:r>
+      <w:r>
+        <w:t xml:space="preserve"> (and adjusted bins), producing a clearer distribution view while keeping the same underlying data.</w:t>
+      </w:r>
+    </w:p>
+    <w:p>
+      <w:pPr>
+        <w:numPr>
+          <w:ilvl w:val="0"/>
+          <w:numId w:val="18"/>
+        </w:numPr>
+      </w:pPr>
+      <w:r>
+        <w:rPr>
+          <w:b/>
+          <w:bCs/>
+        </w:rPr>
+        <w:t>Top 5 gene selection direction (positive vs negative correlation)</w:t>
+      </w:r>
+      <w:r>
+        <w:br/>
+        <w:t xml:space="preserve">Originally, the “top 5 genes correlated with SMRIN” were selected by </w:t>
+      </w:r>
+      <w:r>
+        <w:rPr>
+          <w:b/>
+          <w:bCs/>
+        </w:rPr>
+        <w:t>absolute correlation |r|</w:t>
+      </w:r>
+      <w:r>
+        <w:t xml:space="preserve">, which allowed strongly negative correlations to be selected and led to plots with trends opposite to the intended interpretation. We fixed this by selecting the </w:t>
+      </w:r>
+      <w:r>
+        <w:rPr>
+          <w:b/>
+          <w:bCs/>
+        </w:rPr>
+        <w:t>top 5 genes with the highest positive Pearson correlation (r &gt; 0)</w:t>
+      </w:r>
+      <w:r>
+        <w:t xml:space="preserve"> with </w:t>
+      </w:r>
+      <w:r>
+        <w:rPr>
+          <w:b/>
+          <w:bCs/>
+        </w:rPr>
+        <w:t>SMRIN</w:t>
+      </w:r>
+      <w:r>
+        <w:t>, ensuring that the SMRIN-gene scatter plots reflect the expected direction.</w:t>
+      </w:r>
+    </w:p>
+    <w:p>
+      <w:pPr>
+        <w:numPr>
+          <w:ilvl w:val="0"/>
+          <w:numId w:val="18"/>
+        </w:numPr>
+      </w:pPr>
+      <w:r>
+        <w:rPr>
+          <w:b/>
+          <w:bCs/>
+        </w:rPr>
+        <w:t>PCA outliers: focus on PC1 and PC2 only</w:t>
+      </w:r>
+      <w:r>
+        <w:br/>
+        <w:t xml:space="preserve">Outlier detection was clarified to rely on the first two principal components. We updated the PCA-based outlier method to flag samples using </w:t>
+      </w:r>
+      <w:r>
+        <w:rPr>
+          <w:b/>
+          <w:bCs/>
+        </w:rPr>
+        <w:t>PC1/PC2 only</w:t>
+      </w:r>
+      <w:r>
+        <w:t xml:space="preserve"> (z-score threshold on PC1/PC2), aligning with the instructor’s guidance and keeping the method consistent and interpretable.</w:t>
+      </w:r>
+    </w:p>
+    <w:p>
+      <w:pPr>
+        <w:numPr>
+          <w:ilvl w:val="0"/>
+          <w:numId w:val="18"/>
+        </w:numPr>
+      </w:pPr>
+      <w:r>
+        <w:rPr>
+          <w:b/>
+          <w:bCs/>
+        </w:rPr>
+        <w:lastRenderedPageBreak/>
+        <w:t>Outlier investigation: keep only two clear methods</w:t>
+      </w:r>
+      <w:r>
+        <w:br/>
+        <w:t xml:space="preserve">The presentation originally included three outlier approaches (PCA, hierarchical clustering, and a total-expression IQR/boxplot method), resulting in a larger outlier set and a less clear narrative. We revised the pipeline to use only </w:t>
+      </w:r>
+      <w:r>
+        <w:rPr>
+          <w:b/>
+          <w:bCs/>
+        </w:rPr>
+        <w:t>two complementary methods</w:t>
+      </w:r>
+      <w:r>
+        <w:t>:</w:t>
+      </w:r>
+    </w:p>
+    <w:p>
+      <w:pPr>
+        <w:numPr>
+          <w:ilvl w:val="0"/>
+          <w:numId w:val="19"/>
+        </w:numPr>
+      </w:pPr>
+      <w:r>
+        <w:rPr>
+          <w:b/>
+          <w:bCs/>
+        </w:rPr>
+        <w:t>PCA-based outliers (PC1/PC2)</w:t>
+      </w:r>
+    </w:p>
+    <w:p>
+      <w:pPr>
+        <w:numPr>
+          <w:ilvl w:val="0"/>
+          <w:numId w:val="19"/>
+        </w:numPr>
+      </w:pPr>
+      <w:r>
+        <w:rPr>
+          <w:b/>
+          <w:bCs/>
+        </w:rPr>
+        <w:t>Hierarchical clustering outliers</w:t>
+      </w:r>
+      <w:r>
+        <w:t xml:space="preserve"> (extreme-cut small clusters)</w:t>
+      </w:r>
+      <w:r>
+        <w:br/>
+        <w:t>We removed the “total expression boxplot/IQR method” from the final outlier decision to avoid ambiguity and to maintain a clean, explainable outlier definition. After this change, the final outlier list decreased (e.g., from 13 to 4 in the updated run), and all downstream steps were updated accordingly.</w:t>
+      </w:r>
+    </w:p>
+    <w:p>
+      <w:pPr>
+        <w:numPr>
+          <w:ilvl w:val="0"/>
+          <w:numId w:val="20"/>
+        </w:numPr>
+      </w:pPr>
+      <w:r>
+        <w:rPr>
+          <w:b/>
+          <w:bCs/>
+        </w:rPr>
+        <w:t>Categorical variables and regression lines in plots (AGE/SEX/</w:t>
+      </w:r>
+      <w:proofErr w:type="spellStart"/>
+      <w:r>
+        <w:rPr>
+          <w:b/>
+          <w:bCs/>
+        </w:rPr>
+        <w:t>DeathType</w:t>
+      </w:r>
+      <w:proofErr w:type="spellEnd"/>
+      <w:r>
+        <w:rPr>
+          <w:b/>
+          <w:bCs/>
+        </w:rPr>
+        <w:t>)</w:t>
+      </w:r>
+      <w:r>
+        <w:br/>
+        <w:t xml:space="preserve">Regression lines were previously drawn even for variables that are categorical or binned (e.g., SEX, </w:t>
+      </w:r>
+      <w:proofErr w:type="spellStart"/>
+      <w:r>
+        <w:t>DeathType</w:t>
+      </w:r>
+      <w:proofErr w:type="spellEnd"/>
+      <w:r>
+        <w:t xml:space="preserve">, and </w:t>
+      </w:r>
+      <w:proofErr w:type="spellStart"/>
+      <w:r>
+        <w:t>GTEx</w:t>
+      </w:r>
+      <w:proofErr w:type="spellEnd"/>
+      <w:r>
+        <w:t xml:space="preserve"> AGE bins), which can be misleading. We updated the plotting code so that for </w:t>
+      </w:r>
+      <w:r>
+        <w:rPr>
+          <w:b/>
+          <w:bCs/>
+        </w:rPr>
+        <w:t>AGE/SEX/</w:t>
+      </w:r>
+      <w:proofErr w:type="spellStart"/>
+      <w:r>
+        <w:rPr>
+          <w:b/>
+          <w:bCs/>
+        </w:rPr>
+        <w:t>DeathType</w:t>
+      </w:r>
+      <w:proofErr w:type="spellEnd"/>
+      <w:r>
+        <w:t xml:space="preserve"> the plots show the scatter distribution </w:t>
+      </w:r>
+      <w:r>
+        <w:rPr>
+          <w:b/>
+          <w:bCs/>
+        </w:rPr>
+        <w:t>without a regression line</w:t>
+      </w:r>
+      <w:r>
+        <w:t>, while continuous traits still include regression lines.</w:t>
+      </w:r>
+    </w:p>
+    <w:p>
+      <w:pPr>
+        <w:numPr>
+          <w:ilvl w:val="0"/>
+          <w:numId w:val="20"/>
+        </w:numPr>
+      </w:pPr>
+      <w:r>
+        <w:rPr>
+          <w:b/>
+          <w:bCs/>
+        </w:rPr>
+        <w:t>Batch handling clarity (“batch is not category”)</w:t>
+      </w:r>
+      <w:r>
+        <w:br/>
+        <w:t>The instructor noted that batch should not be described or treated as a categorical one-hot feature in the way it was presented. We removed wording implying “batch one-hot encoding / batch categorical” from the slides and ensured the description matches the final approach used in code and analysis.</w:t>
+      </w:r>
+    </w:p>
+    <w:p>
+      <w:pPr>
+        <w:numPr>
+          <w:ilvl w:val="0"/>
+          <w:numId w:val="20"/>
+        </w:numPr>
+      </w:pPr>
+      <w:r>
+        <w:rPr>
+          <w:b/>
+          <w:bCs/>
+        </w:rPr>
+        <w:t>Consistency of RIN threshold across code and presentation</w:t>
+      </w:r>
+      <w:r>
+        <w:br/>
+        <w:t xml:space="preserve">To avoid confusion, we ensured that the chosen </w:t>
+      </w:r>
+      <w:r>
+        <w:rPr>
+          <w:b/>
+          <w:bCs/>
+        </w:rPr>
+        <w:t>RIN threshold</w:t>
+      </w:r>
+      <w:r>
+        <w:t xml:space="preserve"> (e.g., </w:t>
+      </w:r>
+      <w:r>
+        <w:rPr>
+          <w:b/>
+          <w:bCs/>
+        </w:rPr>
+        <w:t>RIN &gt; 5.8</w:t>
+      </w:r>
+      <w:r>
+        <w:t xml:space="preserve"> or </w:t>
+      </w:r>
+      <w:r>
+        <w:rPr>
+          <w:b/>
+          <w:bCs/>
+        </w:rPr>
+        <w:t>RIN &gt; 6.0</w:t>
+      </w:r>
+      <w:r>
+        <w:t>, depending on the final decision) is stated consistently across the scripts, outputs (sample counts), and presentation slides.</w:t>
+      </w:r>
+    </w:p>
+    <w:p>
+      <w:pPr>
+        <w:rPr>
+          <w:b/>
+          <w:bCs/>
+        </w:rPr>
+      </w:pPr>
+      <w:r>
+        <w:rPr>
+          <w:b/>
+          <w:bCs/>
+        </w:rPr>
+        <w:t>Final output of Section 1</w:t>
+      </w:r>
+    </w:p>
+    <w:p>
+      <w:r>
+        <w:t>After applying these fixes, the final Section 1 deliverables are:</w:t>
+      </w:r>
+    </w:p>
+    <w:p>
+      <w:pPr>
+        <w:numPr>
+          <w:ilvl w:val="0"/>
+          <w:numId w:val="21"/>
+        </w:numPr>
+      </w:pPr>
+      <w:r>
+        <w:t>a cleaned, normalized, and outlier-filtered expression matrix aligned to metadata,</w:t>
+      </w:r>
+    </w:p>
+    <w:p>
+      <w:pPr>
+        <w:numPr>
+          <w:ilvl w:val="0"/>
+          <w:numId w:val="21"/>
+        </w:numPr>
+      </w:pPr>
+      <w:r>
+        <w:t>a clear and consistent documentation of decisions (histogram scaling, gene selection direction, two-method outlier removal, correct handling of categorical/binned traits, and consistent thresholds),</w:t>
+      </w:r>
+    </w:p>
+    <w:p>
+      <w:pPr>
+        <w:numPr>
+          <w:ilvl w:val="0"/>
+          <w:numId w:val="21"/>
+        </w:numPr>
+      </w:pPr>
+      <w:r>
+        <w:t>and corrected presentation text that matches the implemented code and results.</w:t>
+      </w:r>
     </w:p>
     <w:p>
       <w:pPr>
@@ -109,6 +585,7 @@
           <w:sz w:val="32"/>
           <w:szCs w:val="32"/>
         </w:rPr>
+        <w:lastRenderedPageBreak/>
         <w:t xml:space="preserve">1. Short Introduction </w:t>
       </w:r>
     </w:p>
@@ -263,27 +740,7 @@
           <w:sz w:val="32"/>
           <w:szCs w:val="32"/>
         </w:rPr>
-        <w:t xml:space="preserve">Do samples with high ischemic time show different gene </w:t>
-      </w:r>
-      <w:proofErr w:type="gramStart"/>
-      <w:r>
-        <w:rPr>
-          <w:i/>
-          <w:iCs/>
-          <w:sz w:val="32"/>
-          <w:szCs w:val="32"/>
-        </w:rPr>
-        <w:t>expression</w:t>
-      </w:r>
-      <w:proofErr w:type="gramEnd"/>
-      <w:r>
-        <w:rPr>
-          <w:i/>
-          <w:iCs/>
-          <w:sz w:val="32"/>
-          <w:szCs w:val="32"/>
-        </w:rPr>
-        <w:t xml:space="preserve"> and biological pathway activity compared to samples with low ischemic time?</w:t>
+        <w:t>Do samples with high ischemic time show different gene expression and biological pathway activity compared to samples with low ischemic time?</w:t>
       </w:r>
     </w:p>
     <w:p>
@@ -482,7 +939,6 @@
           <w:b/>
           <w:bCs/>
         </w:rPr>
-        <w:lastRenderedPageBreak/>
         <w:t>Total samples:</w:t>
       </w:r>
       <w:r>
@@ -535,6 +991,7 @@
           <w:sz w:val="28"/>
           <w:szCs w:val="28"/>
         </w:rPr>
+        <w:lastRenderedPageBreak/>
         <w:t>2.2 Defining LOW vs HIGH ischemic time groups (Q1 vs Q3)</w:t>
       </w:r>
     </w:p>
@@ -842,7 +1299,6 @@
           <w:b/>
           <w:bCs/>
         </w:rPr>
-        <w:lastRenderedPageBreak/>
         <w:t>Input:</w:t>
       </w:r>
       <w:r>
@@ -908,6 +1364,7 @@
         </w:numPr>
       </w:pPr>
       <w:r>
+        <w:lastRenderedPageBreak/>
         <w:t>expr_combat.csv</w:t>
       </w:r>
     </w:p>
@@ -971,7 +1428,7 @@
           <w:szCs w:val="22"/>
         </w:rPr>
         <w:drawing>
-          <wp:anchor distT="0" distB="0" distL="114300" distR="114300" simplePos="0" relativeHeight="251659264" behindDoc="1" locked="0" layoutInCell="1" allowOverlap="1" wp14:anchorId="4390C5DF" wp14:editId="0BFE6153">
+          <wp:anchor distT="0" distB="0" distL="114300" distR="114300" simplePos="0" relativeHeight="251659264" behindDoc="1" locked="0" layoutInCell="1" allowOverlap="1" wp14:anchorId="4390C5DF" wp14:editId="3A7AF0FD">
             <wp:simplePos x="0" y="0"/>
             <wp:positionH relativeFrom="margin">
               <wp:align>left</wp:align>
@@ -1082,7 +1539,7 @@
         </w:rPr>
         <w:lastRenderedPageBreak/>
         <w:drawing>
-          <wp:anchor distT="0" distB="0" distL="114300" distR="114300" simplePos="0" relativeHeight="251661312" behindDoc="1" locked="0" layoutInCell="1" allowOverlap="1" wp14:anchorId="5A6BBB68" wp14:editId="752AF4CD">
+          <wp:anchor distT="0" distB="0" distL="114300" distR="114300" simplePos="0" relativeHeight="251661312" behindDoc="1" locked="0" layoutInCell="1" allowOverlap="1" wp14:anchorId="5A6BBB68" wp14:editId="60C9D846">
             <wp:simplePos x="0" y="0"/>
             <wp:positionH relativeFrom="margin">
               <wp:posOffset>-159192</wp:posOffset>
@@ -1212,15 +1669,7 @@
     </w:p>
     <w:p>
       <w:r>
-        <w:t xml:space="preserve">Differential </w:t>
-      </w:r>
-      <w:proofErr w:type="gramStart"/>
-      <w:r>
-        <w:t>expression was</w:t>
-      </w:r>
-      <w:proofErr w:type="gramEnd"/>
-      <w:r>
-        <w:t xml:space="preserve"> performed using </w:t>
+        <w:t xml:space="preserve">Differential expression was performed using </w:t>
       </w:r>
       <w:proofErr w:type="spellStart"/>
       <w:r>
@@ -1305,14 +1754,9 @@
       </w:r>
       <w:proofErr w:type="spellStart"/>
       <w:r>
-        <w:t>adj.</w:t>
-      </w:r>
-      <w:proofErr w:type="gramStart"/>
-      <w:r>
-        <w:t>P.Val</w:t>
+        <w:t>adj.P.Val</w:t>
       </w:r>
       <w:proofErr w:type="spellEnd"/>
-      <w:proofErr w:type="gramEnd"/>
       <w:r>
         <w:t>).</w:t>
       </w:r>
@@ -1721,15 +2165,7 @@
       </w:r>
       <w:proofErr w:type="spellEnd"/>
       <w:r>
-        <w:t xml:space="preserve"> folder </w:t>
-      </w:r>
-      <w:proofErr w:type="gramStart"/>
-      <w:r>
-        <w:t>( no</w:t>
-      </w:r>
-      <w:proofErr w:type="gramEnd"/>
-      <w:r>
-        <w:t xml:space="preserve"> place to show them here)</w:t>
+        <w:t xml:space="preserve"> folder ( no place to show them here)</w:t>
       </w:r>
     </w:p>
     <w:p>
@@ -1932,21 +2368,8 @@
           <w:tab w:val="left" w:pos="1605"/>
         </w:tabs>
       </w:pPr>
-      <w:proofErr w:type="gramStart"/>
-      <w:r>
-        <w:t>This supports</w:t>
-      </w:r>
-      <w:proofErr w:type="gramEnd"/>
-      <w:r>
-        <w:t xml:space="preserve"> using corrected </w:t>
-      </w:r>
-      <w:proofErr w:type="gramStart"/>
-      <w:r>
-        <w:t>expression</w:t>
-      </w:r>
-      <w:proofErr w:type="gramEnd"/>
-      <w:r>
-        <w:t xml:space="preserve"> (expr_combat.csv) for downstream DE and GSEA.</w:t>
+      <w:r>
+        <w:t>This supports using corrected expression (expr_combat.csv) for downstream DE and GSEA.</w:t>
       </w:r>
     </w:p>
     <w:p>
@@ -2800,6 +3223,155 @@
 <file path=word/numbering.xml><?xml version="1.0" encoding="utf-8"?>
 <w:numbering xmlns:wpc="http://schemas.microsoft.com/office/word/2010/wordprocessingCanvas" xmlns:cx="http://schemas.microsoft.com/office/drawing/2014/chartex" xmlns:cx1="http://schemas.microsoft.com/office/drawing/2015/9/8/chartex" xmlns:cx2="http://schemas.microsoft.com/office/drawing/2015/10/21/chartex" xmlns:cx3="http://schemas.microsoft.com/office/drawing/2016/5/9/chartex" xmlns:cx4="http://schemas.microsoft.com/office/drawing/2016/5/10/chartex" xmlns:cx5="http://schemas.microsoft.com/office/drawing/2016/5/11/chartex" xmlns:cx6="http://schemas.microsoft.com/office/drawing/2016/5/12/chartex" xmlns:cx7="http://schemas.microsoft.com/office/drawing/2016/5/13/chartex" xmlns:cx8="http://schemas.microsoft.com/office/drawing/2016/5/14/chartex" xmlns:mc="http://schemas.openxmlformats.org/markup-compatibility/2006" xmlns:aink="http://schemas.microsoft.com/office/drawing/2016/ink" xmlns:am3d="http://schemas.microsoft.com/office/drawing/2017/model3d" xmlns:o="urn:schemas-microsoft-com:office:office" xmlns:oel="http://schemas.microsoft.com/office/2019/extlst" xmlns:r="http://schemas.openxmlformats.org/officeDocument/2006/relationships" xmlns:m="http://schemas.openxmlformats.org/officeDocument/2006/math" xmlns:v="urn:schemas-microsoft-com:vml" xmlns:wp14="http://schemas.microsoft.com/office/word/2010/wordprocessingDrawing" xmlns:wp="http://schemas.openxmlformats.org/drawingml/2006/wordprocessingDrawing" xmlns:w10="urn:schemas-microsoft-com:office:word" xmlns:w="http://schemas.openxmlformats.org/wordprocessingml/2006/main" xmlns:w14="http://schemas.microsoft.com/office/word/2010/wordml" xmlns:w15="http://schemas.microsoft.com/office/word/2012/wordml" xmlns:w16cex="http://schemas.microsoft.com/office/word/2018/wordml/cex" xmlns:w16cid="http://schemas.microsoft.com/office/word/2016/wordml/cid" xmlns:w16="http://schemas.microsoft.com/office/word/2018/wordml" xmlns:w16du="http://schemas.microsoft.com/office/word/2023/wordml/word16du" xmlns:w16sdtdh="http://schemas.microsoft.com/office/word/2020/wordml/sdtdatahash" xmlns:w16sdtfl="http://schemas.microsoft.com/office/word/2024/wordml/sdtformatlock" xmlns:w16se="http://schemas.microsoft.com/office/word/2015/wordml/symex" xmlns:wpg="http://schemas.microsoft.com/office/word/2010/wordprocessingGroup" xmlns:wpi="http://schemas.microsoft.com/office/word/2010/wordprocessingInk" xmlns:wne="http://schemas.microsoft.com/office/word/2006/wordml" xmlns:wps="http://schemas.microsoft.com/office/word/2010/wordprocessingShape" mc:Ignorable="w14 w15 w16se w16cid w16 w16cex w16sdtdh w16sdtfl w16du wp14">
   <w:abstractNum w:abstractNumId="0" w15:restartNumberingAfterBreak="0">
+    <w:nsid w:val="027913E9"/>
+    <w:multiLevelType w:val="multilevel"/>
+    <w:tmpl w:val="218EB250"/>
+    <w:lvl w:ilvl="0">
+      <w:start w:val="1"/>
+      <w:numFmt w:val="bullet"/>
+      <w:lvlText w:val=""/>
+      <w:lvlJc w:val="left"/>
+      <w:pPr>
+        <w:tabs>
+          <w:tab w:val="num" w:pos="720"/>
+        </w:tabs>
+        <w:ind w:left="720" w:hanging="360"/>
+      </w:pPr>
+      <w:rPr>
+        <w:rFonts w:ascii="Symbol" w:hAnsi="Symbol" w:hint="default"/>
+        <w:sz w:val="20"/>
+      </w:rPr>
+    </w:lvl>
+    <w:lvl w:ilvl="1" w:tentative="1">
+      <w:start w:val="1"/>
+      <w:numFmt w:val="bullet"/>
+      <w:lvlText w:val="o"/>
+      <w:lvlJc w:val="left"/>
+      <w:pPr>
+        <w:tabs>
+          <w:tab w:val="num" w:pos="1440"/>
+        </w:tabs>
+        <w:ind w:left="1440" w:hanging="360"/>
+      </w:pPr>
+      <w:rPr>
+        <w:rFonts w:ascii="Courier New" w:hAnsi="Courier New" w:hint="default"/>
+        <w:sz w:val="20"/>
+      </w:rPr>
+    </w:lvl>
+    <w:lvl w:ilvl="2" w:tentative="1">
+      <w:start w:val="1"/>
+      <w:numFmt w:val="bullet"/>
+      <w:lvlText w:val=""/>
+      <w:lvlJc w:val="left"/>
+      <w:pPr>
+        <w:tabs>
+          <w:tab w:val="num" w:pos="2160"/>
+        </w:tabs>
+        <w:ind w:left="2160" w:hanging="360"/>
+      </w:pPr>
+      <w:rPr>
+        <w:rFonts w:ascii="Wingdings" w:hAnsi="Wingdings" w:hint="default"/>
+        <w:sz w:val="20"/>
+      </w:rPr>
+    </w:lvl>
+    <w:lvl w:ilvl="3" w:tentative="1">
+      <w:start w:val="1"/>
+      <w:numFmt w:val="bullet"/>
+      <w:lvlText w:val=""/>
+      <w:lvlJc w:val="left"/>
+      <w:pPr>
+        <w:tabs>
+          <w:tab w:val="num" w:pos="2880"/>
+        </w:tabs>
+        <w:ind w:left="2880" w:hanging="360"/>
+      </w:pPr>
+      <w:rPr>
+        <w:rFonts w:ascii="Wingdings" w:hAnsi="Wingdings" w:hint="default"/>
+        <w:sz w:val="20"/>
+      </w:rPr>
+    </w:lvl>
+    <w:lvl w:ilvl="4" w:tentative="1">
+      <w:start w:val="1"/>
+      <w:numFmt w:val="bullet"/>
+      <w:lvlText w:val=""/>
+      <w:lvlJc w:val="left"/>
+      <w:pPr>
+        <w:tabs>
+          <w:tab w:val="num" w:pos="3600"/>
+        </w:tabs>
+        <w:ind w:left="3600" w:hanging="360"/>
+      </w:pPr>
+      <w:rPr>
+        <w:rFonts w:ascii="Wingdings" w:hAnsi="Wingdings" w:hint="default"/>
+        <w:sz w:val="20"/>
+      </w:rPr>
+    </w:lvl>
+    <w:lvl w:ilvl="5" w:tentative="1">
+      <w:start w:val="1"/>
+      <w:numFmt w:val="bullet"/>
+      <w:lvlText w:val=""/>
+      <w:lvlJc w:val="left"/>
+      <w:pPr>
+        <w:tabs>
+          <w:tab w:val="num" w:pos="4320"/>
+        </w:tabs>
+        <w:ind w:left="4320" w:hanging="360"/>
+      </w:pPr>
+      <w:rPr>
+        <w:rFonts w:ascii="Wingdings" w:hAnsi="Wingdings" w:hint="default"/>
+        <w:sz w:val="20"/>
+      </w:rPr>
+    </w:lvl>
+    <w:lvl w:ilvl="6" w:tentative="1">
+      <w:start w:val="1"/>
+      <w:numFmt w:val="bullet"/>
+      <w:lvlText w:val=""/>
+      <w:lvlJc w:val="left"/>
+      <w:pPr>
+        <w:tabs>
+          <w:tab w:val="num" w:pos="5040"/>
+        </w:tabs>
+        <w:ind w:left="5040" w:hanging="360"/>
+      </w:pPr>
+      <w:rPr>
+        <w:rFonts w:ascii="Wingdings" w:hAnsi="Wingdings" w:hint="default"/>
+        <w:sz w:val="20"/>
+      </w:rPr>
+    </w:lvl>
+    <w:lvl w:ilvl="7" w:tentative="1">
+      <w:start w:val="1"/>
+      <w:numFmt w:val="bullet"/>
+      <w:lvlText w:val=""/>
+      <w:lvlJc w:val="left"/>
+      <w:pPr>
+        <w:tabs>
+          <w:tab w:val="num" w:pos="5760"/>
+        </w:tabs>
+        <w:ind w:left="5760" w:hanging="360"/>
+      </w:pPr>
+      <w:rPr>
+        <w:rFonts w:ascii="Wingdings" w:hAnsi="Wingdings" w:hint="default"/>
+        <w:sz w:val="20"/>
+      </w:rPr>
+    </w:lvl>
+    <w:lvl w:ilvl="8" w:tentative="1">
+      <w:start w:val="1"/>
+      <w:numFmt w:val="bullet"/>
+      <w:lvlText w:val=""/>
+      <w:lvlJc w:val="left"/>
+      <w:pPr>
+        <w:tabs>
+          <w:tab w:val="num" w:pos="6480"/>
+        </w:tabs>
+        <w:ind w:left="6480" w:hanging="360"/>
+      </w:pPr>
+      <w:rPr>
+        <w:rFonts w:ascii="Wingdings" w:hAnsi="Wingdings" w:hint="default"/>
+        <w:sz w:val="20"/>
+      </w:rPr>
+    </w:lvl>
+  </w:abstractNum>
+  <w:abstractNum w:abstractNumId="1" w15:restartNumberingAfterBreak="0">
     <w:nsid w:val="0A1B6A53"/>
     <w:multiLevelType w:val="multilevel"/>
     <w:tmpl w:val="60CAAC3C"/>
@@ -2948,7 +3520,7 @@
       </w:rPr>
     </w:lvl>
   </w:abstractNum>
-  <w:abstractNum w:abstractNumId="1" w15:restartNumberingAfterBreak="0">
+  <w:abstractNum w:abstractNumId="2" w15:restartNumberingAfterBreak="0">
     <w:nsid w:val="1455239A"/>
     <w:multiLevelType w:val="multilevel"/>
     <w:tmpl w:val="1C707D20"/>
@@ -3097,7 +3669,120 @@
       </w:rPr>
     </w:lvl>
   </w:abstractNum>
-  <w:abstractNum w:abstractNumId="2" w15:restartNumberingAfterBreak="0">
+  <w:abstractNum w:abstractNumId="3" w15:restartNumberingAfterBreak="0">
+    <w:nsid w:val="183A1FE9"/>
+    <w:multiLevelType w:val="multilevel"/>
+    <w:tmpl w:val="BC00DC22"/>
+    <w:lvl w:ilvl="0">
+      <w:start w:val="5"/>
+      <w:numFmt w:val="decimal"/>
+      <w:lvlText w:val="%1."/>
+      <w:lvlJc w:val="left"/>
+      <w:pPr>
+        <w:tabs>
+          <w:tab w:val="num" w:pos="720"/>
+        </w:tabs>
+        <w:ind w:left="720" w:hanging="360"/>
+      </w:pPr>
+    </w:lvl>
+    <w:lvl w:ilvl="1" w:tentative="1">
+      <w:start w:val="1"/>
+      <w:numFmt w:val="decimal"/>
+      <w:lvlText w:val="%2."/>
+      <w:lvlJc w:val="left"/>
+      <w:pPr>
+        <w:tabs>
+          <w:tab w:val="num" w:pos="1440"/>
+        </w:tabs>
+        <w:ind w:left="1440" w:hanging="360"/>
+      </w:pPr>
+    </w:lvl>
+    <w:lvl w:ilvl="2" w:tentative="1">
+      <w:start w:val="1"/>
+      <w:numFmt w:val="decimal"/>
+      <w:lvlText w:val="%3."/>
+      <w:lvlJc w:val="left"/>
+      <w:pPr>
+        <w:tabs>
+          <w:tab w:val="num" w:pos="2160"/>
+        </w:tabs>
+        <w:ind w:left="2160" w:hanging="360"/>
+      </w:pPr>
+    </w:lvl>
+    <w:lvl w:ilvl="3" w:tentative="1">
+      <w:start w:val="1"/>
+      <w:numFmt w:val="decimal"/>
+      <w:lvlText w:val="%4."/>
+      <w:lvlJc w:val="left"/>
+      <w:pPr>
+        <w:tabs>
+          <w:tab w:val="num" w:pos="2880"/>
+        </w:tabs>
+        <w:ind w:left="2880" w:hanging="360"/>
+      </w:pPr>
+    </w:lvl>
+    <w:lvl w:ilvl="4" w:tentative="1">
+      <w:start w:val="1"/>
+      <w:numFmt w:val="decimal"/>
+      <w:lvlText w:val="%5."/>
+      <w:lvlJc w:val="left"/>
+      <w:pPr>
+        <w:tabs>
+          <w:tab w:val="num" w:pos="3600"/>
+        </w:tabs>
+        <w:ind w:left="3600" w:hanging="360"/>
+      </w:pPr>
+    </w:lvl>
+    <w:lvl w:ilvl="5" w:tentative="1">
+      <w:start w:val="1"/>
+      <w:numFmt w:val="decimal"/>
+      <w:lvlText w:val="%6."/>
+      <w:lvlJc w:val="left"/>
+      <w:pPr>
+        <w:tabs>
+          <w:tab w:val="num" w:pos="4320"/>
+        </w:tabs>
+        <w:ind w:left="4320" w:hanging="360"/>
+      </w:pPr>
+    </w:lvl>
+    <w:lvl w:ilvl="6" w:tentative="1">
+      <w:start w:val="1"/>
+      <w:numFmt w:val="decimal"/>
+      <w:lvlText w:val="%7."/>
+      <w:lvlJc w:val="left"/>
+      <w:pPr>
+        <w:tabs>
+          <w:tab w:val="num" w:pos="5040"/>
+        </w:tabs>
+        <w:ind w:left="5040" w:hanging="360"/>
+      </w:pPr>
+    </w:lvl>
+    <w:lvl w:ilvl="7" w:tentative="1">
+      <w:start w:val="1"/>
+      <w:numFmt w:val="decimal"/>
+      <w:lvlText w:val="%8."/>
+      <w:lvlJc w:val="left"/>
+      <w:pPr>
+        <w:tabs>
+          <w:tab w:val="num" w:pos="5760"/>
+        </w:tabs>
+        <w:ind w:left="5760" w:hanging="360"/>
+      </w:pPr>
+    </w:lvl>
+    <w:lvl w:ilvl="8" w:tentative="1">
+      <w:start w:val="1"/>
+      <w:numFmt w:val="decimal"/>
+      <w:lvlText w:val="%9."/>
+      <w:lvlJc w:val="left"/>
+      <w:pPr>
+        <w:tabs>
+          <w:tab w:val="num" w:pos="6480"/>
+        </w:tabs>
+        <w:ind w:left="6480" w:hanging="360"/>
+      </w:pPr>
+    </w:lvl>
+  </w:abstractNum>
+  <w:abstractNum w:abstractNumId="4" w15:restartNumberingAfterBreak="0">
     <w:nsid w:val="18DF5C46"/>
     <w:multiLevelType w:val="multilevel"/>
     <w:tmpl w:val="4782D152"/>
@@ -3246,7 +3931,7 @@
       </w:rPr>
     </w:lvl>
   </w:abstractNum>
-  <w:abstractNum w:abstractNumId="3" w15:restartNumberingAfterBreak="0">
+  <w:abstractNum w:abstractNumId="5" w15:restartNumberingAfterBreak="0">
     <w:nsid w:val="24DA0844"/>
     <w:multiLevelType w:val="multilevel"/>
     <w:tmpl w:val="86C82FE0"/>
@@ -3395,7 +4080,269 @@
       </w:rPr>
     </w:lvl>
   </w:abstractNum>
-  <w:abstractNum w:abstractNumId="4" w15:restartNumberingAfterBreak="0">
+  <w:abstractNum w:abstractNumId="6" w15:restartNumberingAfterBreak="0">
+    <w:nsid w:val="2719152E"/>
+    <w:multiLevelType w:val="multilevel"/>
+    <w:tmpl w:val="6CCC6DBC"/>
+    <w:lvl w:ilvl="0">
+      <w:start w:val="1"/>
+      <w:numFmt w:val="decimal"/>
+      <w:lvlText w:val="%1."/>
+      <w:lvlJc w:val="left"/>
+      <w:pPr>
+        <w:tabs>
+          <w:tab w:val="num" w:pos="720"/>
+        </w:tabs>
+        <w:ind w:left="720" w:hanging="360"/>
+      </w:pPr>
+    </w:lvl>
+    <w:lvl w:ilvl="1" w:tentative="1">
+      <w:start w:val="1"/>
+      <w:numFmt w:val="decimal"/>
+      <w:lvlText w:val="%2."/>
+      <w:lvlJc w:val="left"/>
+      <w:pPr>
+        <w:tabs>
+          <w:tab w:val="num" w:pos="1440"/>
+        </w:tabs>
+        <w:ind w:left="1440" w:hanging="360"/>
+      </w:pPr>
+    </w:lvl>
+    <w:lvl w:ilvl="2" w:tentative="1">
+      <w:start w:val="1"/>
+      <w:numFmt w:val="decimal"/>
+      <w:lvlText w:val="%3."/>
+      <w:lvlJc w:val="left"/>
+      <w:pPr>
+        <w:tabs>
+          <w:tab w:val="num" w:pos="2160"/>
+        </w:tabs>
+        <w:ind w:left="2160" w:hanging="360"/>
+      </w:pPr>
+    </w:lvl>
+    <w:lvl w:ilvl="3" w:tentative="1">
+      <w:start w:val="1"/>
+      <w:numFmt w:val="decimal"/>
+      <w:lvlText w:val="%4."/>
+      <w:lvlJc w:val="left"/>
+      <w:pPr>
+        <w:tabs>
+          <w:tab w:val="num" w:pos="2880"/>
+        </w:tabs>
+        <w:ind w:left="2880" w:hanging="360"/>
+      </w:pPr>
+    </w:lvl>
+    <w:lvl w:ilvl="4" w:tentative="1">
+      <w:start w:val="1"/>
+      <w:numFmt w:val="decimal"/>
+      <w:lvlText w:val="%5."/>
+      <w:lvlJc w:val="left"/>
+      <w:pPr>
+        <w:tabs>
+          <w:tab w:val="num" w:pos="3600"/>
+        </w:tabs>
+        <w:ind w:left="3600" w:hanging="360"/>
+      </w:pPr>
+    </w:lvl>
+    <w:lvl w:ilvl="5" w:tentative="1">
+      <w:start w:val="1"/>
+      <w:numFmt w:val="decimal"/>
+      <w:lvlText w:val="%6."/>
+      <w:lvlJc w:val="left"/>
+      <w:pPr>
+        <w:tabs>
+          <w:tab w:val="num" w:pos="4320"/>
+        </w:tabs>
+        <w:ind w:left="4320" w:hanging="360"/>
+      </w:pPr>
+    </w:lvl>
+    <w:lvl w:ilvl="6" w:tentative="1">
+      <w:start w:val="1"/>
+      <w:numFmt w:val="decimal"/>
+      <w:lvlText w:val="%7."/>
+      <w:lvlJc w:val="left"/>
+      <w:pPr>
+        <w:tabs>
+          <w:tab w:val="num" w:pos="5040"/>
+        </w:tabs>
+        <w:ind w:left="5040" w:hanging="360"/>
+      </w:pPr>
+    </w:lvl>
+    <w:lvl w:ilvl="7" w:tentative="1">
+      <w:start w:val="1"/>
+      <w:numFmt w:val="decimal"/>
+      <w:lvlText w:val="%8."/>
+      <w:lvlJc w:val="left"/>
+      <w:pPr>
+        <w:tabs>
+          <w:tab w:val="num" w:pos="5760"/>
+        </w:tabs>
+        <w:ind w:left="5760" w:hanging="360"/>
+      </w:pPr>
+    </w:lvl>
+    <w:lvl w:ilvl="8" w:tentative="1">
+      <w:start w:val="1"/>
+      <w:numFmt w:val="decimal"/>
+      <w:lvlText w:val="%9."/>
+      <w:lvlJc w:val="left"/>
+      <w:pPr>
+        <w:tabs>
+          <w:tab w:val="num" w:pos="6480"/>
+        </w:tabs>
+        <w:ind w:left="6480" w:hanging="360"/>
+      </w:pPr>
+    </w:lvl>
+  </w:abstractNum>
+  <w:abstractNum w:abstractNumId="7" w15:restartNumberingAfterBreak="0">
+    <w:nsid w:val="28DB09FB"/>
+    <w:multiLevelType w:val="multilevel"/>
+    <w:tmpl w:val="25DA9C70"/>
+    <w:lvl w:ilvl="0">
+      <w:start w:val="1"/>
+      <w:numFmt w:val="bullet"/>
+      <w:lvlText w:val=""/>
+      <w:lvlJc w:val="left"/>
+      <w:pPr>
+        <w:tabs>
+          <w:tab w:val="num" w:pos="720"/>
+        </w:tabs>
+        <w:ind w:left="720" w:hanging="360"/>
+      </w:pPr>
+      <w:rPr>
+        <w:rFonts w:ascii="Symbol" w:hAnsi="Symbol" w:hint="default"/>
+        <w:sz w:val="20"/>
+      </w:rPr>
+    </w:lvl>
+    <w:lvl w:ilvl="1" w:tentative="1">
+      <w:start w:val="1"/>
+      <w:numFmt w:val="bullet"/>
+      <w:lvlText w:val="o"/>
+      <w:lvlJc w:val="left"/>
+      <w:pPr>
+        <w:tabs>
+          <w:tab w:val="num" w:pos="1440"/>
+        </w:tabs>
+        <w:ind w:left="1440" w:hanging="360"/>
+      </w:pPr>
+      <w:rPr>
+        <w:rFonts w:ascii="Courier New" w:hAnsi="Courier New" w:hint="default"/>
+        <w:sz w:val="20"/>
+      </w:rPr>
+    </w:lvl>
+    <w:lvl w:ilvl="2" w:tentative="1">
+      <w:start w:val="1"/>
+      <w:numFmt w:val="bullet"/>
+      <w:lvlText w:val=""/>
+      <w:lvlJc w:val="left"/>
+      <w:pPr>
+        <w:tabs>
+          <w:tab w:val="num" w:pos="2160"/>
+        </w:tabs>
+        <w:ind w:left="2160" w:hanging="360"/>
+      </w:pPr>
+      <w:rPr>
+        <w:rFonts w:ascii="Wingdings" w:hAnsi="Wingdings" w:hint="default"/>
+        <w:sz w:val="20"/>
+      </w:rPr>
+    </w:lvl>
+    <w:lvl w:ilvl="3" w:tentative="1">
+      <w:start w:val="1"/>
+      <w:numFmt w:val="bullet"/>
+      <w:lvlText w:val=""/>
+      <w:lvlJc w:val="left"/>
+      <w:pPr>
+        <w:tabs>
+          <w:tab w:val="num" w:pos="2880"/>
+        </w:tabs>
+        <w:ind w:left="2880" w:hanging="360"/>
+      </w:pPr>
+      <w:rPr>
+        <w:rFonts w:ascii="Wingdings" w:hAnsi="Wingdings" w:hint="default"/>
+        <w:sz w:val="20"/>
+      </w:rPr>
+    </w:lvl>
+    <w:lvl w:ilvl="4" w:tentative="1">
+      <w:start w:val="1"/>
+      <w:numFmt w:val="bullet"/>
+      <w:lvlText w:val=""/>
+      <w:lvlJc w:val="left"/>
+      <w:pPr>
+        <w:tabs>
+          <w:tab w:val="num" w:pos="3600"/>
+        </w:tabs>
+        <w:ind w:left="3600" w:hanging="360"/>
+      </w:pPr>
+      <w:rPr>
+        <w:rFonts w:ascii="Wingdings" w:hAnsi="Wingdings" w:hint="default"/>
+        <w:sz w:val="20"/>
+      </w:rPr>
+    </w:lvl>
+    <w:lvl w:ilvl="5" w:tentative="1">
+      <w:start w:val="1"/>
+      <w:numFmt w:val="bullet"/>
+      <w:lvlText w:val=""/>
+      <w:lvlJc w:val="left"/>
+      <w:pPr>
+        <w:tabs>
+          <w:tab w:val="num" w:pos="4320"/>
+        </w:tabs>
+        <w:ind w:left="4320" w:hanging="360"/>
+      </w:pPr>
+      <w:rPr>
+        <w:rFonts w:ascii="Wingdings" w:hAnsi="Wingdings" w:hint="default"/>
+        <w:sz w:val="20"/>
+      </w:rPr>
+    </w:lvl>
+    <w:lvl w:ilvl="6" w:tentative="1">
+      <w:start w:val="1"/>
+      <w:numFmt w:val="bullet"/>
+      <w:lvlText w:val=""/>
+      <w:lvlJc w:val="left"/>
+      <w:pPr>
+        <w:tabs>
+          <w:tab w:val="num" w:pos="5040"/>
+        </w:tabs>
+        <w:ind w:left="5040" w:hanging="360"/>
+      </w:pPr>
+      <w:rPr>
+        <w:rFonts w:ascii="Wingdings" w:hAnsi="Wingdings" w:hint="default"/>
+        <w:sz w:val="20"/>
+      </w:rPr>
+    </w:lvl>
+    <w:lvl w:ilvl="7" w:tentative="1">
+      <w:start w:val="1"/>
+      <w:numFmt w:val="bullet"/>
+      <w:lvlText w:val=""/>
+      <w:lvlJc w:val="left"/>
+      <w:pPr>
+        <w:tabs>
+          <w:tab w:val="num" w:pos="5760"/>
+        </w:tabs>
+        <w:ind w:left="5760" w:hanging="360"/>
+      </w:pPr>
+      <w:rPr>
+        <w:rFonts w:ascii="Wingdings" w:hAnsi="Wingdings" w:hint="default"/>
+        <w:sz w:val="20"/>
+      </w:rPr>
+    </w:lvl>
+    <w:lvl w:ilvl="8" w:tentative="1">
+      <w:start w:val="1"/>
+      <w:numFmt w:val="bullet"/>
+      <w:lvlText w:val=""/>
+      <w:lvlJc w:val="left"/>
+      <w:pPr>
+        <w:tabs>
+          <w:tab w:val="num" w:pos="6480"/>
+        </w:tabs>
+        <w:ind w:left="6480" w:hanging="360"/>
+      </w:pPr>
+      <w:rPr>
+        <w:rFonts w:ascii="Wingdings" w:hAnsi="Wingdings" w:hint="default"/>
+        <w:sz w:val="20"/>
+      </w:rPr>
+    </w:lvl>
+  </w:abstractNum>
+  <w:abstractNum w:abstractNumId="8" w15:restartNumberingAfterBreak="0">
     <w:nsid w:val="2ABE092C"/>
     <w:multiLevelType w:val="multilevel"/>
     <w:tmpl w:val="16E80D14"/>
@@ -3544,7 +4491,7 @@
       </w:rPr>
     </w:lvl>
   </w:abstractNum>
-  <w:abstractNum w:abstractNumId="5" w15:restartNumberingAfterBreak="0">
+  <w:abstractNum w:abstractNumId="9" w15:restartNumberingAfterBreak="0">
     <w:nsid w:val="32AF1115"/>
     <w:multiLevelType w:val="multilevel"/>
     <w:tmpl w:val="1AD23BCE"/>
@@ -3693,7 +4640,7 @@
       </w:rPr>
     </w:lvl>
   </w:abstractNum>
-  <w:abstractNum w:abstractNumId="6" w15:restartNumberingAfterBreak="0">
+  <w:abstractNum w:abstractNumId="10" w15:restartNumberingAfterBreak="0">
     <w:nsid w:val="3D582710"/>
     <w:multiLevelType w:val="multilevel"/>
     <w:tmpl w:val="AF5E2704"/>
@@ -3842,7 +4789,7 @@
       </w:rPr>
     </w:lvl>
   </w:abstractNum>
-  <w:abstractNum w:abstractNumId="7" w15:restartNumberingAfterBreak="0">
+  <w:abstractNum w:abstractNumId="11" w15:restartNumberingAfterBreak="0">
     <w:nsid w:val="44BB75A4"/>
     <w:multiLevelType w:val="multilevel"/>
     <w:tmpl w:val="D7AEC0FC"/>
@@ -3991,7 +4938,7 @@
       </w:rPr>
     </w:lvl>
   </w:abstractNum>
-  <w:abstractNum w:abstractNumId="8" w15:restartNumberingAfterBreak="0">
+  <w:abstractNum w:abstractNumId="12" w15:restartNumberingAfterBreak="0">
     <w:nsid w:val="5CA02428"/>
     <w:multiLevelType w:val="multilevel"/>
     <w:tmpl w:val="9446E414"/>
@@ -4140,7 +5087,7 @@
       </w:rPr>
     </w:lvl>
   </w:abstractNum>
-  <w:abstractNum w:abstractNumId="9" w15:restartNumberingAfterBreak="0">
+  <w:abstractNum w:abstractNumId="13" w15:restartNumberingAfterBreak="0">
     <w:nsid w:val="654605AD"/>
     <w:multiLevelType w:val="multilevel"/>
     <w:tmpl w:val="B5865D92"/>
@@ -4289,7 +5236,7 @@
       </w:rPr>
     </w:lvl>
   </w:abstractNum>
-  <w:abstractNum w:abstractNumId="10" w15:restartNumberingAfterBreak="0">
+  <w:abstractNum w:abstractNumId="14" w15:restartNumberingAfterBreak="0">
     <w:nsid w:val="66F51599"/>
     <w:multiLevelType w:val="multilevel"/>
     <w:tmpl w:val="A4CA7DA6"/>
@@ -4438,7 +5385,7 @@
       </w:rPr>
     </w:lvl>
   </w:abstractNum>
-  <w:abstractNum w:abstractNumId="11" w15:restartNumberingAfterBreak="0">
+  <w:abstractNum w:abstractNumId="15" w15:restartNumberingAfterBreak="0">
     <w:nsid w:val="67684C1C"/>
     <w:multiLevelType w:val="multilevel"/>
     <w:tmpl w:val="1F323F02"/>
@@ -4587,7 +5534,7 @@
       </w:rPr>
     </w:lvl>
   </w:abstractNum>
-  <w:abstractNum w:abstractNumId="12" w15:restartNumberingAfterBreak="0">
+  <w:abstractNum w:abstractNumId="16" w15:restartNumberingAfterBreak="0">
     <w:nsid w:val="67C12A87"/>
     <w:multiLevelType w:val="multilevel"/>
     <w:tmpl w:val="8C66B06C"/>
@@ -4732,7 +5679,7 @@
       </w:rPr>
     </w:lvl>
   </w:abstractNum>
-  <w:abstractNum w:abstractNumId="13" w15:restartNumberingAfterBreak="0">
+  <w:abstractNum w:abstractNumId="17" w15:restartNumberingAfterBreak="0">
     <w:nsid w:val="6E5750BD"/>
     <w:multiLevelType w:val="multilevel"/>
     <w:tmpl w:val="FCD4EF48"/>
@@ -4878,7 +5825,7 @@
       </w:rPr>
     </w:lvl>
   </w:abstractNum>
-  <w:abstractNum w:abstractNumId="14" w15:restartNumberingAfterBreak="0">
+  <w:abstractNum w:abstractNumId="18" w15:restartNumberingAfterBreak="0">
     <w:nsid w:val="7475097C"/>
     <w:multiLevelType w:val="multilevel"/>
     <w:tmpl w:val="2FECBF74"/>
@@ -5027,7 +5974,7 @@
       </w:rPr>
     </w:lvl>
   </w:abstractNum>
-  <w:abstractNum w:abstractNumId="15" w15:restartNumberingAfterBreak="0">
+  <w:abstractNum w:abstractNumId="19" w15:restartNumberingAfterBreak="0">
     <w:nsid w:val="78DE2805"/>
     <w:multiLevelType w:val="multilevel"/>
     <w:tmpl w:val="E098A5F4"/>
@@ -5176,7 +6123,7 @@
       </w:rPr>
     </w:lvl>
   </w:abstractNum>
-  <w:abstractNum w:abstractNumId="16" w15:restartNumberingAfterBreak="0">
+  <w:abstractNum w:abstractNumId="20" w15:restartNumberingAfterBreak="0">
     <w:nsid w:val="7EC40686"/>
     <w:multiLevelType w:val="multilevel"/>
     <w:tmpl w:val="DB4C7C84"/>
@@ -5326,55 +6273,67 @@
     </w:lvl>
   </w:abstractNum>
   <w:num w:numId="1" w16cid:durableId="41877647">
+    <w:abstractNumId w:val="19"/>
+  </w:num>
+  <w:num w:numId="2" w16cid:durableId="358555671">
+    <w:abstractNumId w:val="8"/>
+  </w:num>
+  <w:num w:numId="3" w16cid:durableId="2044354745">
+    <w:abstractNumId w:val="4"/>
+  </w:num>
+  <w:num w:numId="4" w16cid:durableId="221865431">
+    <w:abstractNumId w:val="5"/>
+  </w:num>
+  <w:num w:numId="5" w16cid:durableId="918757837">
+    <w:abstractNumId w:val="20"/>
+  </w:num>
+  <w:num w:numId="6" w16cid:durableId="1952590930">
+    <w:abstractNumId w:val="14"/>
+  </w:num>
+  <w:num w:numId="7" w16cid:durableId="2063482988">
+    <w:abstractNumId w:val="11"/>
+  </w:num>
+  <w:num w:numId="8" w16cid:durableId="636371589">
+    <w:abstractNumId w:val="18"/>
+  </w:num>
+  <w:num w:numId="9" w16cid:durableId="838888010">
+    <w:abstractNumId w:val="16"/>
+  </w:num>
+  <w:num w:numId="10" w16cid:durableId="1221598250">
     <w:abstractNumId w:val="15"/>
   </w:num>
-  <w:num w:numId="2" w16cid:durableId="358555671">
-    <w:abstractNumId w:val="4"/>
+  <w:num w:numId="11" w16cid:durableId="6713052">
+    <w:abstractNumId w:val="1"/>
   </w:num>
-  <w:num w:numId="3" w16cid:durableId="2044354745">
+  <w:num w:numId="12" w16cid:durableId="458187527">
+    <w:abstractNumId w:val="10"/>
+  </w:num>
+  <w:num w:numId="13" w16cid:durableId="1137334966">
+    <w:abstractNumId w:val="12"/>
+  </w:num>
+  <w:num w:numId="14" w16cid:durableId="1660957441">
+    <w:abstractNumId w:val="9"/>
+  </w:num>
+  <w:num w:numId="15" w16cid:durableId="2144496899">
+    <w:abstractNumId w:val="17"/>
+  </w:num>
+  <w:num w:numId="16" w16cid:durableId="1819884516">
     <w:abstractNumId w:val="2"/>
   </w:num>
-  <w:num w:numId="4" w16cid:durableId="221865431">
+  <w:num w:numId="17" w16cid:durableId="198131133">
+    <w:abstractNumId w:val="13"/>
+  </w:num>
+  <w:num w:numId="18" w16cid:durableId="734275702">
+    <w:abstractNumId w:val="6"/>
+  </w:num>
+  <w:num w:numId="19" w16cid:durableId="307978670">
+    <w:abstractNumId w:val="0"/>
+  </w:num>
+  <w:num w:numId="20" w16cid:durableId="1059280965">
     <w:abstractNumId w:val="3"/>
   </w:num>
-  <w:num w:numId="5" w16cid:durableId="918757837">
-    <w:abstractNumId w:val="16"/>
-  </w:num>
-  <w:num w:numId="6" w16cid:durableId="1952590930">
-    <w:abstractNumId w:val="10"/>
-  </w:num>
-  <w:num w:numId="7" w16cid:durableId="2063482988">
+  <w:num w:numId="21" w16cid:durableId="165558795">
     <w:abstractNumId w:val="7"/>
-  </w:num>
-  <w:num w:numId="8" w16cid:durableId="636371589">
-    <w:abstractNumId w:val="14"/>
-  </w:num>
-  <w:num w:numId="9" w16cid:durableId="838888010">
-    <w:abstractNumId w:val="12"/>
-  </w:num>
-  <w:num w:numId="10" w16cid:durableId="1221598250">
-    <w:abstractNumId w:val="11"/>
-  </w:num>
-  <w:num w:numId="11" w16cid:durableId="6713052">
-    <w:abstractNumId w:val="0"/>
-  </w:num>
-  <w:num w:numId="12" w16cid:durableId="458187527">
-    <w:abstractNumId w:val="6"/>
-  </w:num>
-  <w:num w:numId="13" w16cid:durableId="1137334966">
-    <w:abstractNumId w:val="8"/>
-  </w:num>
-  <w:num w:numId="14" w16cid:durableId="1660957441">
-    <w:abstractNumId w:val="5"/>
-  </w:num>
-  <w:num w:numId="15" w16cid:durableId="2144496899">
-    <w:abstractNumId w:val="13"/>
-  </w:num>
-  <w:num w:numId="16" w16cid:durableId="1819884516">
-    <w:abstractNumId w:val="1"/>
-  </w:num>
-  <w:num w:numId="17" w16cid:durableId="198131133">
-    <w:abstractNumId w:val="9"/>
   </w:num>
 </w:numbering>
 </file>

--- a/FinalProject.docx
+++ b/FinalProject.docx
@@ -39,6 +39,7 @@
         </w:rPr>
         <w:t>Artery–Coronary</w:t>
       </w:r>
+      <w:proofErr w:type="gramStart"/>
       <w:r>
         <w:rPr>
           <w:color w:val="156082" w:themeColor="accent1"/>
@@ -91,7 +92,64 @@
             <w14:round/>
           </w14:textOutline>
         </w:rPr>
-        <w:t>Anas Khoury , Bshara Naoum</w:t>
+        <w:t>Anas</w:t>
+      </w:r>
+      <w:proofErr w:type="gramEnd"/>
+      <w:r>
+        <w:rPr>
+          <w:color w:val="156082" w:themeColor="accent1"/>
+          <w:sz w:val="44"/>
+          <w:szCs w:val="44"/>
+          <w14:shadow w14:blurRad="38100" w14:dist="25400" w14:dir="5400000" w14:sx="100000" w14:sy="100000" w14:kx="0" w14:ky="0" w14:algn="ctr">
+            <w14:srgbClr w14:val="6E747A">
+              <w14:alpha w14:val="57000"/>
+            </w14:srgbClr>
+          </w14:shadow>
+          <w14:textOutline w14:w="0" w14:cap="flat" w14:cmpd="sng" w14:algn="ctr">
+            <w14:noFill/>
+            <w14:prstDash w14:val="solid"/>
+            <w14:round/>
+          </w14:textOutline>
+        </w:rPr>
+        <w:t xml:space="preserve"> </w:t>
+      </w:r>
+      <w:proofErr w:type="gramStart"/>
+      <w:r>
+        <w:rPr>
+          <w:color w:val="156082" w:themeColor="accent1"/>
+          <w:sz w:val="44"/>
+          <w:szCs w:val="44"/>
+          <w14:shadow w14:blurRad="38100" w14:dist="25400" w14:dir="5400000" w14:sx="100000" w14:sy="100000" w14:kx="0" w14:ky="0" w14:algn="ctr">
+            <w14:srgbClr w14:val="6E747A">
+              <w14:alpha w14:val="57000"/>
+            </w14:srgbClr>
+          </w14:shadow>
+          <w14:textOutline w14:w="0" w14:cap="flat" w14:cmpd="sng" w14:algn="ctr">
+            <w14:noFill/>
+            <w14:prstDash w14:val="solid"/>
+            <w14:round/>
+          </w14:textOutline>
+        </w:rPr>
+        <w:t>Khoury ,</w:t>
+      </w:r>
+      <w:proofErr w:type="gramEnd"/>
+      <w:r>
+        <w:rPr>
+          <w:color w:val="156082" w:themeColor="accent1"/>
+          <w:sz w:val="44"/>
+          <w:szCs w:val="44"/>
+          <w14:shadow w14:blurRad="38100" w14:dist="25400" w14:dir="5400000" w14:sx="100000" w14:sy="100000" w14:kx="0" w14:ky="0" w14:algn="ctr">
+            <w14:srgbClr w14:val="6E747A">
+              <w14:alpha w14:val="57000"/>
+            </w14:srgbClr>
+          </w14:shadow>
+          <w14:textOutline w14:w="0" w14:cap="flat" w14:cmpd="sng" w14:algn="ctr">
+            <w14:noFill/>
+            <w14:prstDash w14:val="solid"/>
+            <w14:round/>
+          </w14:textOutline>
+        </w:rPr>
+        <w:t xml:space="preserve"> Bshara Naoum</w:t>
       </w:r>
     </w:p>
     <w:p>
@@ -125,7 +183,15 @@
     </w:p>
     <w:p>
       <w:r>
-        <w:t xml:space="preserve">In the first part of the course we processed </w:t>
+        <w:t xml:space="preserve">In the first part of the </w:t>
+      </w:r>
+      <w:proofErr w:type="gramStart"/>
+      <w:r>
+        <w:t>course</w:t>
+      </w:r>
+      <w:proofErr w:type="gramEnd"/>
+      <w:r>
+        <w:t xml:space="preserve"> we processed </w:t>
       </w:r>
       <w:proofErr w:type="spellStart"/>
       <w:r>
@@ -533,7 +599,15 @@
         </w:numPr>
       </w:pPr>
       <w:r>
-        <w:t>a cleaned, normalized, and outlier-filtered expression matrix aligned to metadata,</w:t>
+        <w:t xml:space="preserve">a </w:t>
+      </w:r>
+      <w:proofErr w:type="gramStart"/>
+      <w:r>
+        <w:t>cleaned</w:t>
+      </w:r>
+      <w:proofErr w:type="gramEnd"/>
+      <w:r>
+        <w:t>, normalized, and outlier-filtered expression matrix aligned to metadata,</w:t>
       </w:r>
     </w:p>
     <w:p>
@@ -543,8 +617,13 @@
           <w:numId w:val="21"/>
         </w:numPr>
       </w:pPr>
-      <w:r>
-        <w:t>a clear and consistent documentation of decisions (histogram scaling, gene selection direction, two-method outlier removal, correct handling of categorical/binned traits, and consistent thresholds),</w:t>
+      <w:proofErr w:type="gramStart"/>
+      <w:r>
+        <w:t>a clear</w:t>
+      </w:r>
+      <w:proofErr w:type="gramEnd"/>
+      <w:r>
+        <w:t xml:space="preserve"> and consistent documentation of decisions (histogram scaling, gene selection direction, two-method outlier removal, correct handling of categorical/binned traits, and consistent thresholds),</w:t>
       </w:r>
     </w:p>
     <w:p>
@@ -564,8 +643,8 @@
           <w:b/>
           <w:bCs/>
           <w:color w:val="156082" w:themeColor="accent1"/>
-          <w:sz w:val="48"/>
-          <w:szCs w:val="48"/>
+          <w:sz w:val="44"/>
+          <w:szCs w:val="44"/>
           <w14:shadow w14:blurRad="38100" w14:dist="25400" w14:dir="5400000" w14:sx="100000" w14:sy="100000" w14:kx="0" w14:ky="0" w14:algn="ctr">
             <w14:srgbClr w14:val="6E747A">
               <w14:alpha w14:val="57000"/>
@@ -582,81 +661,94 @@
         <w:rPr>
           <w:b/>
           <w:bCs/>
-          <w:sz w:val="32"/>
-          <w:szCs w:val="32"/>
+          <w:sz w:val="28"/>
+          <w:szCs w:val="28"/>
         </w:rPr>
         <w:lastRenderedPageBreak/>
         <w:t xml:space="preserve">1. Short Introduction </w:t>
       </w:r>
     </w:p>
     <w:p>
-      <w:pPr>
-        <w:rPr>
-          <w:sz w:val="28"/>
-          <w:szCs w:val="28"/>
-        </w:rPr>
-      </w:pPr>
-      <w:r>
-        <w:rPr>
-          <w:sz w:val="28"/>
-          <w:szCs w:val="28"/>
-        </w:rPr>
+      <w:r>
         <w:t xml:space="preserve">This project investigates whether </w:t>
       </w:r>
       <w:r>
         <w:rPr>
           <w:b/>
           <w:bCs/>
-          <w:sz w:val="28"/>
-          <w:szCs w:val="28"/>
         </w:rPr>
         <w:t>ischemic time</w:t>
       </w:r>
       <w:r>
-        <w:rPr>
-          <w:sz w:val="28"/>
-          <w:szCs w:val="28"/>
-        </w:rPr>
         <w:t xml:space="preserve"> in </w:t>
       </w:r>
       <w:proofErr w:type="spellStart"/>
       <w:r>
-        <w:rPr>
-          <w:sz w:val="28"/>
-          <w:szCs w:val="28"/>
-        </w:rPr>
         <w:t>GTEx</w:t>
       </w:r>
       <w:proofErr w:type="spellEnd"/>
       <w:r>
-        <w:rPr>
-          <w:sz w:val="28"/>
-          <w:szCs w:val="28"/>
-        </w:rPr>
         <w:t xml:space="preserve"> </w:t>
       </w:r>
       <w:r>
+        <w:rPr>
+          <w:i/>
+          <w:iCs/>
+        </w:rPr>
+        <w:t>Artery–Coronary</w:t>
+      </w:r>
+      <w:r>
+        <w:t xml:space="preserve"> tissue is associated with systematic transcriptomic changes.</w:t>
+      </w:r>
+      <w:r>
+        <w:br/>
+      </w:r>
+      <w:r>
+        <w:rPr>
+          <w:b/>
+          <w:bCs/>
+        </w:rPr>
+        <w:t>Research variable:</w:t>
+      </w:r>
+      <w:r>
+        <w:t xml:space="preserve"> </w:t>
+      </w:r>
+      <w:r>
+        <w:rPr>
+          <w:b/>
+          <w:bCs/>
+        </w:rPr>
+        <w:t>SMTSISCH</w:t>
+      </w:r>
+      <w:r>
+        <w:t xml:space="preserve"> (ischemic time).</w:t>
+      </w:r>
+    </w:p>
+    <w:p>
+      <w:pPr>
         <w:rPr>
           <w:i/>
           <w:iCs/>
           <w:sz w:val="28"/>
           <w:szCs w:val="28"/>
         </w:rPr>
-        <w:t>Artery–Coronary</w:t>
-      </w:r>
+      </w:pPr>
       <w:r>
         <w:rPr>
           <w:sz w:val="28"/>
           <w:szCs w:val="28"/>
         </w:rPr>
-        <w:t xml:space="preserve"> tissue is associated with systematic transcriptomic changes.</w:t>
-      </w:r>
-      <w:r>
-        <w:rPr>
+        <w:br/>
+      </w:r>
+      <w:r>
+        <w:rPr>
+          <w:b/>
+          <w:bCs/>
+          <w:color w:val="EE0000"/>
           <w:sz w:val="28"/>
           <w:szCs w:val="28"/>
         </w:rPr>
-        <w:br/>
+        <w:t>Research question</w:t>
       </w:r>
       <w:r>
         <w:rPr>
@@ -665,7 +757,7 @@
           <w:sz w:val="28"/>
           <w:szCs w:val="28"/>
         </w:rPr>
-        <w:t>Research variable:</w:t>
+        <w:t>:</w:t>
       </w:r>
       <w:r>
         <w:rPr>
@@ -676,125 +768,62 @@
       </w:r>
       <w:r>
         <w:rPr>
-          <w:b/>
-          <w:bCs/>
+          <w:i/>
+          <w:iCs/>
           <w:sz w:val="28"/>
           <w:szCs w:val="28"/>
         </w:rPr>
-        <w:t>SMTSISCH</w:t>
-      </w:r>
-      <w:r>
-        <w:rPr>
+        <w:t xml:space="preserve">Do samples with high ischemic time show different gene </w:t>
+      </w:r>
+      <w:proofErr w:type="gramStart"/>
+      <w:r>
+        <w:rPr>
+          <w:i/>
+          <w:iCs/>
           <w:sz w:val="28"/>
           <w:szCs w:val="28"/>
         </w:rPr>
-        <w:t xml:space="preserve"> (ischemic time).</w:t>
-      </w:r>
-    </w:p>
-    <w:p>
-      <w:pPr>
+        <w:t>expression</w:t>
+      </w:r>
+      <w:proofErr w:type="gramEnd"/>
+      <w:r>
         <w:rPr>
           <w:i/>
           <w:iCs/>
-          <w:sz w:val="32"/>
-          <w:szCs w:val="32"/>
-        </w:rPr>
-      </w:pPr>
-      <w:r>
-        <w:rPr>
-          <w:sz w:val="32"/>
-          <w:szCs w:val="32"/>
-        </w:rPr>
-        <w:br/>
-      </w:r>
-      <w:r>
-        <w:rPr>
-          <w:b/>
-          <w:bCs/>
-          <w:color w:val="EE0000"/>
-          <w:sz w:val="32"/>
-          <w:szCs w:val="32"/>
-        </w:rPr>
-        <w:t>Research question</w:t>
-      </w:r>
-      <w:r>
-        <w:rPr>
-          <w:b/>
-          <w:bCs/>
-          <w:sz w:val="32"/>
-          <w:szCs w:val="32"/>
-        </w:rPr>
-        <w:t>:</w:t>
-      </w:r>
-      <w:r>
-        <w:rPr>
-          <w:sz w:val="32"/>
-          <w:szCs w:val="32"/>
-        </w:rPr>
-        <w:t xml:space="preserve"> </w:t>
-      </w:r>
-      <w:r>
-        <w:rPr>
-          <w:i/>
-          <w:iCs/>
-          <w:sz w:val="32"/>
-          <w:szCs w:val="32"/>
-        </w:rPr>
-        <w:t>Do samples with high ischemic time show different gene expression and biological pathway activity compared to samples with low ischemic time?</w:t>
-      </w:r>
-    </w:p>
-    <w:p>
-      <w:pPr>
-        <w:rPr>
-          <w:sz w:val="32"/>
-          <w:szCs w:val="32"/>
-        </w:rPr>
-      </w:pPr>
-    </w:p>
-    <w:p>
-      <w:pPr>
-        <w:rPr>
           <w:sz w:val="28"/>
           <w:szCs w:val="28"/>
         </w:rPr>
-      </w:pPr>
-      <w:r>
+        <w:t xml:space="preserve"> and biological pathway activity compared to samples with low ischemic time?</w:t>
+      </w:r>
+    </w:p>
+    <w:p>
+      <w:pPr>
         <w:rPr>
           <w:sz w:val="28"/>
           <w:szCs w:val="28"/>
         </w:rPr>
+      </w:pPr>
+    </w:p>
+    <w:p>
+      <w:r>
         <w:t xml:space="preserve">This question matters because ischemic exposure is linked to </w:t>
       </w:r>
       <w:r>
         <w:rPr>
           <w:b/>
           <w:bCs/>
-          <w:sz w:val="28"/>
-          <w:szCs w:val="28"/>
         </w:rPr>
         <w:t>cellular stress, inflammation, and metabolic disruption</w:t>
       </w:r>
       <w:r>
-        <w:rPr>
-          <w:sz w:val="28"/>
-          <w:szCs w:val="28"/>
-        </w:rPr>
         <w:t xml:space="preserve">, which may appear as coordinated changes in gene expression and enriched biological pathways. Understanding these patterns helps interpret transcriptomic effects associated with tissue ischemia in large reference datasets like </w:t>
       </w:r>
       <w:proofErr w:type="spellStart"/>
       <w:r>
-        <w:rPr>
-          <w:sz w:val="28"/>
-          <w:szCs w:val="28"/>
-        </w:rPr>
         <w:t>GTEx</w:t>
       </w:r>
       <w:proofErr w:type="spellEnd"/>
       <w:r>
-        <w:rPr>
-          <w:sz w:val="28"/>
-          <w:szCs w:val="28"/>
-        </w:rPr>
         <w:t>.</w:t>
       </w:r>
     </w:p>
@@ -991,12 +1020,12 @@
           <w:sz w:val="28"/>
           <w:szCs w:val="28"/>
         </w:rPr>
+        <w:t>2.2 Defining LOW vs HIGH ischemic time groups (Q1 vs Q3)</w:t>
+      </w:r>
+    </w:p>
+    <w:p>
+      <w:r>
         <w:lastRenderedPageBreak/>
-        <w:t>2.2 Defining LOW vs HIGH ischemic time groups (Q1 vs Q3)</w:t>
-      </w:r>
-    </w:p>
-    <w:p>
-      <w:r>
         <w:t xml:space="preserve">To maximize contrast, we used </w:t>
       </w:r>
       <w:r>
@@ -1018,16 +1047,19 @@
         </w:numPr>
       </w:pPr>
       <w:r>
-        <w:t>Q1 = 139</w:t>
-      </w:r>
-    </w:p>
-    <w:p>
-      <w:pPr>
-        <w:numPr>
-          <w:ilvl w:val="0"/>
-          <w:numId w:val="3"/>
-        </w:numPr>
-      </w:pPr>
+        <w:t xml:space="preserve">Q1 = </w:t>
+      </w:r>
+      <w:proofErr w:type="gramStart"/>
+      <w:r>
+        <w:t>139</w:t>
+      </w:r>
+      <w:r>
+        <w:t xml:space="preserve"> ,</w:t>
+      </w:r>
+      <w:proofErr w:type="gramEnd"/>
+      <w:r>
+        <w:t xml:space="preserve"> </w:t>
+      </w:r>
       <w:r>
         <w:t>Q3 = 567</w:t>
       </w:r>
@@ -1364,7 +1396,6 @@
         </w:numPr>
       </w:pPr>
       <w:r>
-        <w:lastRenderedPageBreak/>
         <w:t>expr_combat.csv</w:t>
       </w:r>
     </w:p>
@@ -1391,36 +1422,86 @@
           <w:b/>
           <w:bCs/>
         </w:rPr>
+        <w:lastRenderedPageBreak/>
         <w:t>Batch diagnostic visualization (PCA):</w:t>
       </w:r>
     </w:p>
     <w:p>
       <w:r>
         <w:rPr>
-          <w:b/>
-          <w:bCs/>
-        </w:rPr>
-        <w:t>Goal:</w:t>
-      </w:r>
-      <w:r>
-        <w:t xml:space="preserve"> PCA after </w:t>
-      </w:r>
-      <w:proofErr w:type="spellStart"/>
-      <w:r>
-        <w:t>ComBat</w:t>
-      </w:r>
-      <w:proofErr w:type="spellEnd"/>
-      <w:r>
-        <w:t xml:space="preserve"> should show reduced clustering by batch compared to before.</w:t>
-      </w:r>
-    </w:p>
-    <w:p>
-      <w:pPr>
-        <w:numPr>
-          <w:ilvl w:val="0"/>
-          <w:numId w:val="7"/>
-        </w:numPr>
-      </w:pPr>
+          <w:noProof/>
+        </w:rPr>
+        <w:drawing>
+          <wp:anchor distT="0" distB="0" distL="114300" distR="114300" simplePos="0" relativeHeight="251661312" behindDoc="1" locked="0" layoutInCell="1" allowOverlap="1" wp14:anchorId="5A6BBB68" wp14:editId="53839E8A">
+            <wp:simplePos x="0" y="0"/>
+            <wp:positionH relativeFrom="margin">
+              <wp:posOffset>107950</wp:posOffset>
+            </wp:positionH>
+            <wp:positionV relativeFrom="margin">
+              <wp:posOffset>4870450</wp:posOffset>
+            </wp:positionV>
+            <wp:extent cx="5630545" cy="4222750"/>
+            <wp:effectExtent l="0" t="0" r="8255" b="6350"/>
+            <wp:wrapTight wrapText="bothSides">
+              <wp:wrapPolygon edited="0">
+                <wp:start x="0" y="0"/>
+                <wp:lineTo x="0" y="21535"/>
+                <wp:lineTo x="21559" y="21535"/>
+                <wp:lineTo x="21559" y="0"/>
+                <wp:lineTo x="0" y="0"/>
+              </wp:wrapPolygon>
+            </wp:wrapTight>
+            <wp:docPr id="254534004" name="Picture 5"/>
+            <wp:cNvGraphicFramePr>
+              <a:graphicFrameLocks xmlns:a="http://schemas.openxmlformats.org/drawingml/2006/main" noChangeAspect="1"/>
+            </wp:cNvGraphicFramePr>
+            <a:graphic xmlns:a="http://schemas.openxmlformats.org/drawingml/2006/main">
+              <a:graphicData uri="http://schemas.openxmlformats.org/drawingml/2006/picture">
+                <pic:pic xmlns:pic="http://schemas.openxmlformats.org/drawingml/2006/picture">
+                  <pic:nvPicPr>
+                    <pic:cNvPr id="0" name="Picture 6"/>
+                    <pic:cNvPicPr>
+                      <a:picLocks noChangeAspect="1" noChangeArrowheads="1"/>
+                    </pic:cNvPicPr>
+                  </pic:nvPicPr>
+                  <pic:blipFill>
+                    <a:blip r:embed="rId6" cstate="print">
+                      <a:extLst>
+                        <a:ext uri="{28A0092B-C50C-407E-A947-70E740481C1C}">
+                          <a14:useLocalDpi xmlns:a14="http://schemas.microsoft.com/office/drawing/2010/main" val="0"/>
+                        </a:ext>
+                      </a:extLst>
+                    </a:blip>
+                    <a:srcRect/>
+                    <a:stretch>
+                      <a:fillRect/>
+                    </a:stretch>
+                  </pic:blipFill>
+                  <pic:spPr bwMode="auto">
+                    <a:xfrm>
+                      <a:off x="0" y="0"/>
+                      <a:ext cx="5630545" cy="4222750"/>
+                    </a:xfrm>
+                    <a:prstGeom prst="rect">
+                      <a:avLst/>
+                    </a:prstGeom>
+                    <a:noFill/>
+                    <a:ln>
+                      <a:noFill/>
+                    </a:ln>
+                  </pic:spPr>
+                </pic:pic>
+              </a:graphicData>
+            </a:graphic>
+            <wp14:sizeRelH relativeFrom="margin">
+              <wp14:pctWidth>0</wp14:pctWidth>
+            </wp14:sizeRelH>
+            <wp14:sizeRelV relativeFrom="margin">
+              <wp14:pctHeight>0</wp14:pctHeight>
+            </wp14:sizeRelV>
+          </wp:anchor>
+        </w:drawing>
+      </w:r>
       <w:r>
         <w:rPr>
           <w:noProof/>
@@ -1428,13 +1509,13 @@
           <w:szCs w:val="22"/>
         </w:rPr>
         <w:drawing>
-          <wp:anchor distT="0" distB="0" distL="114300" distR="114300" simplePos="0" relativeHeight="251659264" behindDoc="1" locked="0" layoutInCell="1" allowOverlap="1" wp14:anchorId="4390C5DF" wp14:editId="3A7AF0FD">
+          <wp:anchor distT="0" distB="0" distL="114300" distR="114300" simplePos="0" relativeHeight="251659264" behindDoc="1" locked="0" layoutInCell="1" allowOverlap="1" wp14:anchorId="4390C5DF" wp14:editId="1FF34AA7">
             <wp:simplePos x="0" y="0"/>
             <wp:positionH relativeFrom="margin">
               <wp:align>left</wp:align>
             </wp:positionH>
             <wp:positionV relativeFrom="margin">
-              <wp:posOffset>3014924</wp:posOffset>
+              <wp:posOffset>656590</wp:posOffset>
             </wp:positionV>
             <wp:extent cx="5667375" cy="4250055"/>
             <wp:effectExtent l="0" t="0" r="9525" b="0"/>
@@ -1461,7 +1542,7 @@
                     </pic:cNvPicPr>
                   </pic:nvPicPr>
                   <pic:blipFill>
-                    <a:blip r:embed="rId6" cstate="print">
+                    <a:blip r:embed="rId7" cstate="print">
                       <a:extLst>
                         <a:ext uri="{28A0092B-C50C-407E-A947-70E740481C1C}">
                           <a14:useLocalDpi xmlns:a14="http://schemas.microsoft.com/office/drawing/2010/main" val="0"/>
@@ -1503,10 +1584,10 @@
           <w:b/>
           <w:bCs/>
         </w:rPr>
-        <w:t>Figure 1:</w:t>
-      </w:r>
-      <w:r>
-        <w:t xml:space="preserve"> pca_before_by_batch.png (before </w:t>
+        <w:t>Goal:</w:t>
+      </w:r>
+      <w:r>
+        <w:t xml:space="preserve"> PCA after </w:t>
       </w:r>
       <w:proofErr w:type="spellStart"/>
       <w:r>
@@ -1514,120 +1595,10 @@
       </w:r>
       <w:proofErr w:type="spellEnd"/>
       <w:r>
-        <w:t>)</w:t>
-      </w:r>
-    </w:p>
-    <w:p>
-      <w:pPr>
-        <w:pStyle w:val="NormalWeb"/>
-        <w:rPr>
-          <w:sz w:val="22"/>
-          <w:szCs w:val="22"/>
-        </w:rPr>
-      </w:pPr>
-    </w:p>
-    <w:p>
-      <w:pPr>
-        <w:numPr>
-          <w:ilvl w:val="0"/>
-          <w:numId w:val="7"/>
-        </w:numPr>
-      </w:pPr>
-      <w:r>
-        <w:rPr>
-          <w:noProof/>
-        </w:rPr>
-        <w:lastRenderedPageBreak/>
-        <w:drawing>
-          <wp:anchor distT="0" distB="0" distL="114300" distR="114300" simplePos="0" relativeHeight="251661312" behindDoc="1" locked="0" layoutInCell="1" allowOverlap="1" wp14:anchorId="5A6BBB68" wp14:editId="60C9D846">
-            <wp:simplePos x="0" y="0"/>
-            <wp:positionH relativeFrom="margin">
-              <wp:posOffset>-159192</wp:posOffset>
-            </wp:positionH>
-            <wp:positionV relativeFrom="margin">
-              <wp:posOffset>316230</wp:posOffset>
-            </wp:positionV>
-            <wp:extent cx="5848350" cy="4385945"/>
-            <wp:effectExtent l="0" t="0" r="0" b="0"/>
-            <wp:wrapTight wrapText="bothSides">
-              <wp:wrapPolygon edited="0">
-                <wp:start x="0" y="0"/>
-                <wp:lineTo x="0" y="21484"/>
-                <wp:lineTo x="21530" y="21484"/>
-                <wp:lineTo x="21530" y="0"/>
-                <wp:lineTo x="0" y="0"/>
-              </wp:wrapPolygon>
-            </wp:wrapTight>
-            <wp:docPr id="254534004" name="Picture 5"/>
-            <wp:cNvGraphicFramePr>
-              <a:graphicFrameLocks xmlns:a="http://schemas.openxmlformats.org/drawingml/2006/main" noChangeAspect="1"/>
-            </wp:cNvGraphicFramePr>
-            <a:graphic xmlns:a="http://schemas.openxmlformats.org/drawingml/2006/main">
-              <a:graphicData uri="http://schemas.openxmlformats.org/drawingml/2006/picture">
-                <pic:pic xmlns:pic="http://schemas.openxmlformats.org/drawingml/2006/picture">
-                  <pic:nvPicPr>
-                    <pic:cNvPr id="0" name="Picture 6"/>
-                    <pic:cNvPicPr>
-                      <a:picLocks noChangeAspect="1" noChangeArrowheads="1"/>
-                    </pic:cNvPicPr>
-                  </pic:nvPicPr>
-                  <pic:blipFill>
-                    <a:blip r:embed="rId7" cstate="print">
-                      <a:extLst>
-                        <a:ext uri="{28A0092B-C50C-407E-A947-70E740481C1C}">
-                          <a14:useLocalDpi xmlns:a14="http://schemas.microsoft.com/office/drawing/2010/main" val="0"/>
-                        </a:ext>
-                      </a:extLst>
-                    </a:blip>
-                    <a:srcRect/>
-                    <a:stretch>
-                      <a:fillRect/>
-                    </a:stretch>
-                  </pic:blipFill>
-                  <pic:spPr bwMode="auto">
-                    <a:xfrm>
-                      <a:off x="0" y="0"/>
-                      <a:ext cx="5848350" cy="4385945"/>
-                    </a:xfrm>
-                    <a:prstGeom prst="rect">
-                      <a:avLst/>
-                    </a:prstGeom>
-                    <a:noFill/>
-                    <a:ln>
-                      <a:noFill/>
-                    </a:ln>
-                  </pic:spPr>
-                </pic:pic>
-              </a:graphicData>
-            </a:graphic>
-            <wp14:sizeRelH relativeFrom="margin">
-              <wp14:pctWidth>0</wp14:pctWidth>
-            </wp14:sizeRelH>
-            <wp14:sizeRelV relativeFrom="margin">
-              <wp14:pctHeight>0</wp14:pctHeight>
-            </wp14:sizeRelV>
-          </wp:anchor>
-        </w:drawing>
-      </w:r>
-      <w:r>
-        <w:rPr>
-          <w:b/>
-          <w:bCs/>
-        </w:rPr>
-        <w:t>Figure 2:</w:t>
-      </w:r>
-      <w:r>
-        <w:t xml:space="preserve"> pca_after_by_batch.png (after </w:t>
-      </w:r>
-      <w:proofErr w:type="spellStart"/>
-      <w:r>
-        <w:t>ComBat</w:t>
-      </w:r>
-      <w:proofErr w:type="spellEnd"/>
-      <w:r>
-        <w:t>)</w:t>
-      </w:r>
-    </w:p>
+        <w:t xml:space="preserve"> should show reduced clustering by batch compared to before.</w:t>
+      </w:r>
+    </w:p>
+    <w:p/>
     <w:p>
       <w:pPr>
         <w:rPr>
@@ -1669,7 +1640,15 @@
     </w:p>
     <w:p>
       <w:r>
-        <w:t xml:space="preserve">Differential expression was performed using </w:t>
+        <w:t xml:space="preserve">Differential </w:t>
+      </w:r>
+      <w:proofErr w:type="gramStart"/>
+      <w:r>
+        <w:t>expression was</w:t>
+      </w:r>
+      <w:proofErr w:type="gramEnd"/>
+      <w:r>
+        <w:t xml:space="preserve"> performed using </w:t>
       </w:r>
       <w:proofErr w:type="spellStart"/>
       <w:r>
@@ -1754,18 +1733,19 @@
       </w:r>
       <w:proofErr w:type="spellStart"/>
       <w:r>
-        <w:t>adj.P.Val</w:t>
+        <w:t>adj.</w:t>
+      </w:r>
+      <w:proofErr w:type="gramStart"/>
+      <w:r>
+        <w:t>P.Val</w:t>
       </w:r>
       <w:proofErr w:type="spellEnd"/>
+      <w:proofErr w:type="gramEnd"/>
       <w:r>
         <w:t>).</w:t>
       </w:r>
     </w:p>
-    <w:p>
-      <w:pPr>
-        <w:ind w:firstLine="720"/>
-      </w:pPr>
-    </w:p>
+    <w:p/>
     <w:p>
       <w:r>
         <w:rPr>
@@ -1783,7 +1763,6 @@
         </w:numPr>
       </w:pPr>
       <w:r>
-        <w:lastRenderedPageBreak/>
         <w:t>deg_table.csv</w:t>
       </w:r>
     </w:p>
@@ -1812,21 +1791,21 @@
           <w:noProof/>
         </w:rPr>
         <w:drawing>
-          <wp:anchor distT="0" distB="0" distL="114300" distR="114300" simplePos="0" relativeHeight="251662336" behindDoc="1" locked="0" layoutInCell="1" allowOverlap="1" wp14:anchorId="73D6E011" wp14:editId="59550280">
+          <wp:anchor distT="0" distB="0" distL="114300" distR="114300" simplePos="0" relativeHeight="251662336" behindDoc="1" locked="0" layoutInCell="1" allowOverlap="1" wp14:anchorId="73D6E011" wp14:editId="3AFB76FA">
             <wp:simplePos x="0" y="0"/>
             <wp:positionH relativeFrom="margin">
-              <wp:posOffset>-16510</wp:posOffset>
+              <wp:posOffset>177800</wp:posOffset>
             </wp:positionH>
-            <wp:positionV relativeFrom="margin">
-              <wp:posOffset>850265</wp:posOffset>
+            <wp:positionV relativeFrom="page">
+              <wp:posOffset>5435600</wp:posOffset>
             </wp:positionV>
-            <wp:extent cx="5589270" cy="3641090"/>
-            <wp:effectExtent l="0" t="0" r="0" b="0"/>
+            <wp:extent cx="5838190" cy="3803650"/>
+            <wp:effectExtent l="0" t="0" r="0" b="6350"/>
             <wp:wrapTight wrapText="bothSides">
               <wp:wrapPolygon edited="0">
                 <wp:start x="0" y="0"/>
-                <wp:lineTo x="0" y="21472"/>
-                <wp:lineTo x="21497" y="21472"/>
+                <wp:lineTo x="0" y="21528"/>
+                <wp:lineTo x="21497" y="21528"/>
                 <wp:lineTo x="21497" y="0"/>
                 <wp:lineTo x="0" y="0"/>
               </wp:wrapPolygon>
@@ -1860,7 +1839,7 @@
                   <pic:spPr bwMode="auto">
                     <a:xfrm>
                       <a:off x="0" y="0"/>
-                      <a:ext cx="5589270" cy="3641090"/>
+                      <a:ext cx="5838190" cy="3803650"/>
                     </a:xfrm>
                     <a:prstGeom prst="rect">
                       <a:avLst/>
@@ -1892,29 +1871,23 @@
           <w:tab w:val="left" w:pos="1653"/>
         </w:tabs>
       </w:pPr>
-    </w:p>
-    <w:p>
-      <w:pPr>
-        <w:ind w:left="720"/>
-      </w:pPr>
-    </w:p>
-    <w:p>
       <w:r>
         <w:rPr>
           <w:noProof/>
           <w:sz w:val="22"/>
           <w:szCs w:val="22"/>
         </w:rPr>
+        <w:lastRenderedPageBreak/>
         <w:drawing>
-          <wp:anchor distT="0" distB="0" distL="114300" distR="114300" simplePos="0" relativeHeight="251663360" behindDoc="0" locked="0" layoutInCell="1" allowOverlap="1" wp14:anchorId="5E5285B3" wp14:editId="75F7723B">
+          <wp:anchor distT="0" distB="0" distL="114300" distR="114300" simplePos="0" relativeHeight="251663360" behindDoc="0" locked="0" layoutInCell="1" allowOverlap="1" wp14:anchorId="5E5285B3" wp14:editId="069FC686">
             <wp:simplePos x="0" y="0"/>
             <wp:positionH relativeFrom="margin">
-              <wp:posOffset>-635</wp:posOffset>
+              <wp:posOffset>94615</wp:posOffset>
             </wp:positionH>
             <wp:positionV relativeFrom="page">
-              <wp:posOffset>5468454</wp:posOffset>
+              <wp:posOffset>171450</wp:posOffset>
             </wp:positionV>
-            <wp:extent cx="5358765" cy="4311650"/>
+            <wp:extent cx="5430520" cy="4368800"/>
             <wp:effectExtent l="0" t="0" r="0" b="0"/>
             <wp:wrapTopAndBottom/>
             <wp:docPr id="463111920" name="Picture 8"/>
@@ -1946,7 +1919,7 @@
                   <pic:spPr bwMode="auto">
                     <a:xfrm>
                       <a:off x="0" y="0"/>
-                      <a:ext cx="5358765" cy="4311650"/>
+                      <a:ext cx="5430520" cy="4368800"/>
                     </a:xfrm>
                     <a:prstGeom prst="rect">
                       <a:avLst/>
@@ -1984,7 +1957,6 @@
           <w:b/>
           <w:bCs/>
         </w:rPr>
-        <w:lastRenderedPageBreak/>
         <w:t>Method 3 — Pre-ranked GSEA</w:t>
       </w:r>
     </w:p>
@@ -2142,6 +2114,7 @@
         </w:tabs>
       </w:pPr>
       <w:r>
+        <w:lastRenderedPageBreak/>
         <w:t>Figure 7: gsea_enrichment_HALLMARK_OXIDATIVE_PHOSPHORYLATION.png (LOW-enriched example)</w:t>
       </w:r>
     </w:p>
@@ -2157,108 +2130,693 @@
         </w:tabs>
       </w:pPr>
       <w:r>
-        <w:t xml:space="preserve">All the files and the photos in the </w:t>
-      </w:r>
+        <w:rPr>
+          <w:noProof/>
+        </w:rPr>
+        <w:drawing>
+          <wp:anchor distT="0" distB="0" distL="114300" distR="114300" simplePos="0" relativeHeight="251664384" behindDoc="0" locked="0" layoutInCell="1" allowOverlap="1" wp14:anchorId="52D12D3E" wp14:editId="43F79FFA">
+            <wp:simplePos x="0" y="0"/>
+            <wp:positionH relativeFrom="margin">
+              <wp:posOffset>-215900</wp:posOffset>
+            </wp:positionH>
+            <wp:positionV relativeFrom="page">
+              <wp:posOffset>1987550</wp:posOffset>
+            </wp:positionV>
+            <wp:extent cx="6301740" cy="4502150"/>
+            <wp:effectExtent l="0" t="0" r="3810" b="0"/>
+            <wp:wrapSquare wrapText="bothSides"/>
+            <wp:docPr id="956217752" name="Picture 1"/>
+            <wp:cNvGraphicFramePr>
+              <a:graphicFrameLocks xmlns:a="http://schemas.openxmlformats.org/drawingml/2006/main" noChangeAspect="1"/>
+            </wp:cNvGraphicFramePr>
+            <a:graphic xmlns:a="http://schemas.openxmlformats.org/drawingml/2006/main">
+              <a:graphicData uri="http://schemas.openxmlformats.org/drawingml/2006/picture">
+                <pic:pic xmlns:pic="http://schemas.openxmlformats.org/drawingml/2006/picture">
+                  <pic:nvPicPr>
+                    <pic:cNvPr id="0" name="Picture 1"/>
+                    <pic:cNvPicPr>
+                      <a:picLocks noChangeAspect="1" noChangeArrowheads="1"/>
+                    </pic:cNvPicPr>
+                  </pic:nvPicPr>
+                  <pic:blipFill>
+                    <a:blip r:embed="rId10">
+                      <a:extLst>
+                        <a:ext uri="{28A0092B-C50C-407E-A947-70E740481C1C}">
+                          <a14:useLocalDpi xmlns:a14="http://schemas.microsoft.com/office/drawing/2010/main" val="0"/>
+                        </a:ext>
+                      </a:extLst>
+                    </a:blip>
+                    <a:srcRect/>
+                    <a:stretch>
+                      <a:fillRect/>
+                    </a:stretch>
+                  </pic:blipFill>
+                  <pic:spPr bwMode="auto">
+                    <a:xfrm>
+                      <a:off x="0" y="0"/>
+                      <a:ext cx="6301740" cy="4502150"/>
+                    </a:xfrm>
+                    <a:prstGeom prst="rect">
+                      <a:avLst/>
+                    </a:prstGeom>
+                    <a:noFill/>
+                    <a:ln>
+                      <a:noFill/>
+                    </a:ln>
+                  </pic:spPr>
+                </pic:pic>
+              </a:graphicData>
+            </a:graphic>
+            <wp14:sizeRelH relativeFrom="margin">
+              <wp14:pctWidth>0</wp14:pctWidth>
+            </wp14:sizeRelH>
+            <wp14:sizeRelV relativeFrom="margin">
+              <wp14:pctHeight>0</wp14:pctHeight>
+            </wp14:sizeRelV>
+          </wp:anchor>
+        </w:drawing>
+      </w:r>
+      <w:r>
+        <w:rPr>
+          <w:noProof/>
+        </w:rPr>
+        <w:t>All GSEA tables/plots are saved in the gsea/ folder (see GitHub).</w:t>
+      </w:r>
+    </w:p>
+    <w:p>
+      <w:pPr>
+        <w:pStyle w:val="NormalWeb"/>
+        <w:ind w:left="720"/>
+        <w:rPr>
+          <w:rFonts w:asciiTheme="minorHAnsi" w:hAnsiTheme="minorHAnsi"/>
+        </w:rPr>
+      </w:pPr>
+    </w:p>
+    <w:p>
+      <w:pPr>
+        <w:pStyle w:val="NormalWeb"/>
+        <w:ind w:left="720"/>
+        <w:rPr>
+          <w:rFonts w:asciiTheme="minorHAnsi" w:hAnsiTheme="minorHAnsi"/>
+        </w:rPr>
+      </w:pPr>
+    </w:p>
+    <w:p>
+      <w:pPr>
+        <w:pStyle w:val="NormalWeb"/>
+        <w:ind w:left="720"/>
+        <w:rPr>
+          <w:rFonts w:asciiTheme="minorHAnsi" w:hAnsiTheme="minorHAnsi"/>
+        </w:rPr>
+      </w:pPr>
       <w:proofErr w:type="spellStart"/>
-      <w:r>
-        <w:t>gsea</w:t>
+      <w:proofErr w:type="gramStart"/>
+      <w:r>
+        <w:rPr>
+          <w:rFonts w:asciiTheme="minorHAnsi" w:hAnsiTheme="minorHAnsi"/>
+        </w:rPr>
+        <w:t>d</w:t>
+      </w:r>
+      <w:r>
+        <w:rPr>
+          <w:rFonts w:asciiTheme="minorHAnsi" w:hAnsiTheme="minorHAnsi"/>
+        </w:rPr>
+        <w:t>Each</w:t>
       </w:r>
       <w:proofErr w:type="spellEnd"/>
-      <w:r>
-        <w:t xml:space="preserve"> folder ( no place to show them here)</w:t>
-      </w:r>
-    </w:p>
-    <w:p>
-      <w:pPr>
+      <w:proofErr w:type="gramEnd"/>
+      <w:r>
+        <w:rPr>
+          <w:rFonts w:asciiTheme="minorHAnsi" w:hAnsiTheme="minorHAnsi"/>
+        </w:rPr>
+        <w:t xml:space="preserve"> dot is one </w:t>
+      </w:r>
+      <w:proofErr w:type="spellStart"/>
+      <w:r>
+        <w:rPr>
+          <w:rFonts w:asciiTheme="minorHAnsi" w:hAnsiTheme="minorHAnsi"/>
+        </w:rPr>
+        <w:t>MSigDB</w:t>
+      </w:r>
+      <w:proofErr w:type="spellEnd"/>
+      <w:r>
+        <w:rPr>
+          <w:rFonts w:asciiTheme="minorHAnsi" w:hAnsiTheme="minorHAnsi"/>
+        </w:rPr>
+        <w:t xml:space="preserve"> </w:t>
+      </w:r>
+      <w:r>
+        <w:rPr>
+          <w:rFonts w:asciiTheme="minorHAnsi" w:hAnsiTheme="minorHAnsi"/>
+          <w:b/>
+          <w:bCs/>
+        </w:rPr>
+        <w:t>Hallmark</w:t>
+      </w:r>
+      <w:r>
+        <w:rPr>
+          <w:rFonts w:asciiTheme="minorHAnsi" w:hAnsiTheme="minorHAnsi"/>
+        </w:rPr>
+        <w:t xml:space="preserve"> pathway, tested using a pre-ranked gene list (genes ordered by </w:t>
+      </w:r>
+      <w:proofErr w:type="spellStart"/>
+      <w:r>
+        <w:rPr>
+          <w:rFonts w:asciiTheme="minorHAnsi" w:hAnsiTheme="minorHAnsi"/>
+        </w:rPr>
+        <w:t>limma</w:t>
+      </w:r>
+      <w:proofErr w:type="spellEnd"/>
+      <w:r>
+        <w:rPr>
+          <w:rFonts w:asciiTheme="minorHAnsi" w:hAnsiTheme="minorHAnsi"/>
+        </w:rPr>
+        <w:t xml:space="preserve"> </w:t>
+      </w:r>
+      <w:r>
+        <w:rPr>
+          <w:rFonts w:asciiTheme="minorHAnsi" w:hAnsiTheme="minorHAnsi"/>
+          <w:b/>
+          <w:bCs/>
+        </w:rPr>
+        <w:t>t-statistic</w:t>
+      </w:r>
+      <w:r>
+        <w:rPr>
+          <w:rFonts w:asciiTheme="minorHAnsi" w:hAnsiTheme="minorHAnsi"/>
+        </w:rPr>
+        <w:t xml:space="preserve"> for </w:t>
+      </w:r>
+      <w:r>
+        <w:rPr>
+          <w:rFonts w:asciiTheme="minorHAnsi" w:hAnsiTheme="minorHAnsi"/>
+          <w:b/>
+          <w:bCs/>
+        </w:rPr>
+        <w:t>HIGH − LOW</w:t>
+      </w:r>
+      <w:r>
+        <w:rPr>
+          <w:rFonts w:asciiTheme="minorHAnsi" w:hAnsiTheme="minorHAnsi"/>
+        </w:rPr>
+        <w:t xml:space="preserve">). The x-axis shows the </w:t>
+      </w:r>
+      <w:r>
+        <w:rPr>
+          <w:rFonts w:asciiTheme="minorHAnsi" w:hAnsiTheme="minorHAnsi"/>
+          <w:b/>
+          <w:bCs/>
+        </w:rPr>
+        <w:t>Normalized Enrichment Score (NES)</w:t>
+      </w:r>
+      <w:r>
+        <w:rPr>
+          <w:rFonts w:asciiTheme="minorHAnsi" w:hAnsiTheme="minorHAnsi"/>
+        </w:rPr>
+        <w:t xml:space="preserve">, which indicates both </w:t>
+      </w:r>
+      <w:r>
+        <w:rPr>
+          <w:rFonts w:asciiTheme="minorHAnsi" w:hAnsiTheme="minorHAnsi"/>
+          <w:b/>
+          <w:bCs/>
+        </w:rPr>
+        <w:t>direction</w:t>
+      </w:r>
+      <w:r>
+        <w:rPr>
+          <w:rFonts w:asciiTheme="minorHAnsi" w:hAnsiTheme="minorHAnsi"/>
+        </w:rPr>
+        <w:t xml:space="preserve"> and </w:t>
+      </w:r>
+      <w:r>
+        <w:rPr>
+          <w:rFonts w:asciiTheme="minorHAnsi" w:hAnsiTheme="minorHAnsi"/>
+          <w:b/>
+          <w:bCs/>
+        </w:rPr>
+        <w:t>strength</w:t>
+      </w:r>
+      <w:r>
+        <w:rPr>
+          <w:rFonts w:asciiTheme="minorHAnsi" w:hAnsiTheme="minorHAnsi"/>
+        </w:rPr>
+        <w:t xml:space="preserve"> of enrichment after normalizing for gene-set size: </w:t>
+      </w:r>
+      <w:r>
+        <w:rPr>
+          <w:rFonts w:asciiTheme="minorHAnsi" w:hAnsiTheme="minorHAnsi"/>
+          <w:b/>
+          <w:bCs/>
+        </w:rPr>
+        <w:t>NES &gt; 0</w:t>
+      </w:r>
+      <w:r>
+        <w:rPr>
+          <w:rFonts w:asciiTheme="minorHAnsi" w:hAnsiTheme="minorHAnsi"/>
+        </w:rPr>
+        <w:t xml:space="preserve"> means the pathway is enriched among genes up in </w:t>
+      </w:r>
+      <w:r>
+        <w:rPr>
+          <w:rFonts w:asciiTheme="minorHAnsi" w:hAnsiTheme="minorHAnsi"/>
+          <w:b/>
+          <w:bCs/>
+        </w:rPr>
+        <w:t>HIGH</w:t>
+      </w:r>
+      <w:r>
+        <w:rPr>
+          <w:rFonts w:asciiTheme="minorHAnsi" w:hAnsiTheme="minorHAnsi"/>
+        </w:rPr>
+        <w:t xml:space="preserve">, while </w:t>
+      </w:r>
+      <w:r>
+        <w:rPr>
+          <w:rFonts w:asciiTheme="minorHAnsi" w:hAnsiTheme="minorHAnsi"/>
+          <w:b/>
+          <w:bCs/>
+        </w:rPr>
+        <w:t>NES &lt; 0</w:t>
+      </w:r>
+      <w:r>
+        <w:rPr>
+          <w:rFonts w:asciiTheme="minorHAnsi" w:hAnsiTheme="minorHAnsi"/>
+        </w:rPr>
+        <w:t xml:space="preserve"> means enrichment in </w:t>
+      </w:r>
+      <w:r>
+        <w:rPr>
+          <w:rFonts w:asciiTheme="minorHAnsi" w:hAnsiTheme="minorHAnsi"/>
+          <w:b/>
+          <w:bCs/>
+        </w:rPr>
+        <w:t>LOW</w:t>
+      </w:r>
+      <w:r>
+        <w:rPr>
+          <w:rFonts w:asciiTheme="minorHAnsi" w:hAnsiTheme="minorHAnsi"/>
+        </w:rPr>
+        <w:t xml:space="preserve">. The y-axis is </w:t>
+      </w:r>
+      <w:r>
+        <w:rPr>
+          <w:rFonts w:asciiTheme="minorHAnsi" w:hAnsiTheme="minorHAnsi"/>
+          <w:b/>
+          <w:bCs/>
+        </w:rPr>
+        <w:t>−log10(FDR)</w:t>
+      </w:r>
+      <w:r>
+        <w:rPr>
+          <w:rFonts w:asciiTheme="minorHAnsi" w:hAnsiTheme="minorHAnsi"/>
+        </w:rPr>
+        <w:t xml:space="preserve">, so higher points are more statistically significant after multiple-testing correction. Hallmark gene sets are designed to be </w:t>
+      </w:r>
+      <w:r>
+        <w:rPr>
+          <w:rFonts w:asciiTheme="minorHAnsi" w:hAnsiTheme="minorHAnsi"/>
+          <w:b/>
+          <w:bCs/>
+        </w:rPr>
+        <w:t>compact and less redundant</w:t>
+      </w:r>
+      <w:r>
+        <w:rPr>
+          <w:rFonts w:asciiTheme="minorHAnsi" w:hAnsiTheme="minorHAnsi"/>
+        </w:rPr>
+        <w:t>, making the pathway signals easier to interpret than larger overlapping collections.</w:t>
+      </w:r>
+    </w:p>
+    <w:p>
+      <w:pPr>
+        <w:pStyle w:val="ListParagraph"/>
         <w:tabs>
           <w:tab w:val="left" w:pos="1605"/>
         </w:tabs>
-        <w:rPr>
-          <w:b/>
-          <w:bCs/>
-        </w:rPr>
-      </w:pPr>
-      <w:r>
-        <w:rPr>
-          <w:b/>
-          <w:bCs/>
-        </w:rPr>
-        <w:t>Interpretation rule:</w:t>
-      </w:r>
-    </w:p>
-    <w:p>
-      <w:pPr>
-        <w:numPr>
-          <w:ilvl w:val="0"/>
-          <w:numId w:val="10"/>
-        </w:numPr>
+        <w:ind w:left="1440"/>
+      </w:pPr>
+    </w:p>
+    <w:p>
+      <w:pPr>
         <w:tabs>
           <w:tab w:val="left" w:pos="1605"/>
         </w:tabs>
-        <w:rPr>
-          <w:b/>
-          <w:bCs/>
-        </w:rPr>
-      </w:pPr>
-      <w:r>
-        <w:rPr>
-          <w:b/>
-          <w:bCs/>
-        </w:rPr>
-        <w:t xml:space="preserve">NES &gt; 0 </w:t>
-      </w:r>
-      <w:r>
-        <w:rPr>
-          <w:rFonts w:ascii="Cambria Math" w:hAnsi="Cambria Math" w:cs="Cambria Math"/>
-          <w:b/>
-          <w:bCs/>
-        </w:rPr>
-        <w:t>⇒</w:t>
-      </w:r>
-      <w:r>
-        <w:rPr>
-          <w:b/>
-          <w:bCs/>
-        </w:rPr>
-        <w:t xml:space="preserve"> enriched in HIGH</w:t>
-      </w:r>
-    </w:p>
-    <w:p>
-      <w:pPr>
-        <w:numPr>
-          <w:ilvl w:val="0"/>
-          <w:numId w:val="10"/>
-        </w:numPr>
+      </w:pPr>
+      <w:r>
+        <w:rPr>
+          <w:noProof/>
+        </w:rPr>
+        <w:drawing>
+          <wp:anchor distT="0" distB="0" distL="114300" distR="114300" simplePos="0" relativeHeight="251666432" behindDoc="0" locked="0" layoutInCell="1" allowOverlap="1" wp14:anchorId="337B9412" wp14:editId="3675092F">
+            <wp:simplePos x="0" y="0"/>
+            <wp:positionH relativeFrom="margin">
+              <wp:align>right</wp:align>
+            </wp:positionH>
+            <wp:positionV relativeFrom="page">
+              <wp:posOffset>5600700</wp:posOffset>
+            </wp:positionV>
+            <wp:extent cx="5822950" cy="4158615"/>
+            <wp:effectExtent l="0" t="0" r="6350" b="0"/>
+            <wp:wrapThrough wrapText="bothSides">
+              <wp:wrapPolygon edited="0">
+                <wp:start x="0" y="0"/>
+                <wp:lineTo x="0" y="21471"/>
+                <wp:lineTo x="21553" y="21471"/>
+                <wp:lineTo x="21553" y="0"/>
+                <wp:lineTo x="0" y="0"/>
+              </wp:wrapPolygon>
+            </wp:wrapThrough>
+            <wp:docPr id="1318427044" name="Picture 5"/>
+            <wp:cNvGraphicFramePr>
+              <a:graphicFrameLocks xmlns:a="http://schemas.openxmlformats.org/drawingml/2006/main" noChangeAspect="1"/>
+            </wp:cNvGraphicFramePr>
+            <a:graphic xmlns:a="http://schemas.openxmlformats.org/drawingml/2006/main">
+              <a:graphicData uri="http://schemas.openxmlformats.org/drawingml/2006/picture">
+                <pic:pic xmlns:pic="http://schemas.openxmlformats.org/drawingml/2006/picture">
+                  <pic:nvPicPr>
+                    <pic:cNvPr id="0" name="Picture 15"/>
+                    <pic:cNvPicPr>
+                      <a:picLocks noChangeAspect="1" noChangeArrowheads="1"/>
+                    </pic:cNvPicPr>
+                  </pic:nvPicPr>
+                  <pic:blipFill>
+                    <a:blip r:embed="rId11" cstate="print">
+                      <a:extLst>
+                        <a:ext uri="{28A0092B-C50C-407E-A947-70E740481C1C}">
+                          <a14:useLocalDpi xmlns:a14="http://schemas.microsoft.com/office/drawing/2010/main" val="0"/>
+                        </a:ext>
+                      </a:extLst>
+                    </a:blip>
+                    <a:srcRect/>
+                    <a:stretch>
+                      <a:fillRect/>
+                    </a:stretch>
+                  </pic:blipFill>
+                  <pic:spPr bwMode="auto">
+                    <a:xfrm>
+                      <a:off x="0" y="0"/>
+                      <a:ext cx="5822950" cy="4158615"/>
+                    </a:xfrm>
+                    <a:prstGeom prst="rect">
+                      <a:avLst/>
+                    </a:prstGeom>
+                    <a:noFill/>
+                    <a:ln>
+                      <a:noFill/>
+                    </a:ln>
+                  </pic:spPr>
+                </pic:pic>
+              </a:graphicData>
+            </a:graphic>
+            <wp14:sizeRelH relativeFrom="margin">
+              <wp14:pctWidth>0</wp14:pctWidth>
+            </wp14:sizeRelH>
+            <wp14:sizeRelV relativeFrom="margin">
+              <wp14:pctHeight>0</wp14:pctHeight>
+            </wp14:sizeRelV>
+          </wp:anchor>
+        </w:drawing>
+      </w:r>
+      <w:r>
+        <w:rPr>
+          <w:noProof/>
+        </w:rPr>
+        <w:drawing>
+          <wp:anchor distT="0" distB="0" distL="114300" distR="114300" simplePos="0" relativeHeight="251665408" behindDoc="1" locked="0" layoutInCell="1" allowOverlap="1" wp14:anchorId="72E08901" wp14:editId="216BC1CC">
+            <wp:simplePos x="0" y="0"/>
+            <wp:positionH relativeFrom="margin">
+              <wp:posOffset>25400</wp:posOffset>
+            </wp:positionH>
+            <wp:positionV relativeFrom="page">
+              <wp:posOffset>228600</wp:posOffset>
+            </wp:positionV>
+            <wp:extent cx="5524500" cy="3945890"/>
+            <wp:effectExtent l="0" t="0" r="0" b="0"/>
+            <wp:wrapTight wrapText="bothSides">
+              <wp:wrapPolygon edited="0">
+                <wp:start x="0" y="0"/>
+                <wp:lineTo x="0" y="21482"/>
+                <wp:lineTo x="21526" y="21482"/>
+                <wp:lineTo x="21526" y="0"/>
+                <wp:lineTo x="0" y="0"/>
+              </wp:wrapPolygon>
+            </wp:wrapTight>
+            <wp:docPr id="1383465467" name="Picture 3"/>
+            <wp:cNvGraphicFramePr>
+              <a:graphicFrameLocks xmlns:a="http://schemas.openxmlformats.org/drawingml/2006/main" noChangeAspect="1"/>
+            </wp:cNvGraphicFramePr>
+            <a:graphic xmlns:a="http://schemas.openxmlformats.org/drawingml/2006/main">
+              <a:graphicData uri="http://schemas.openxmlformats.org/drawingml/2006/picture">
+                <pic:pic xmlns:pic="http://schemas.openxmlformats.org/drawingml/2006/picture">
+                  <pic:nvPicPr>
+                    <pic:cNvPr id="0" name="Picture 8"/>
+                    <pic:cNvPicPr>
+                      <a:picLocks noChangeAspect="1" noChangeArrowheads="1"/>
+                    </pic:cNvPicPr>
+                  </pic:nvPicPr>
+                  <pic:blipFill>
+                    <a:blip r:embed="rId12" cstate="print">
+                      <a:extLst>
+                        <a:ext uri="{28A0092B-C50C-407E-A947-70E740481C1C}">
+                          <a14:useLocalDpi xmlns:a14="http://schemas.microsoft.com/office/drawing/2010/main" val="0"/>
+                        </a:ext>
+                      </a:extLst>
+                    </a:blip>
+                    <a:srcRect/>
+                    <a:stretch>
+                      <a:fillRect/>
+                    </a:stretch>
+                  </pic:blipFill>
+                  <pic:spPr bwMode="auto">
+                    <a:xfrm>
+                      <a:off x="0" y="0"/>
+                      <a:ext cx="5524500" cy="3945890"/>
+                    </a:xfrm>
+                    <a:prstGeom prst="rect">
+                      <a:avLst/>
+                    </a:prstGeom>
+                    <a:noFill/>
+                    <a:ln>
+                      <a:noFill/>
+                    </a:ln>
+                  </pic:spPr>
+                </pic:pic>
+              </a:graphicData>
+            </a:graphic>
+            <wp14:sizeRelH relativeFrom="margin">
+              <wp14:pctWidth>0</wp14:pctWidth>
+            </wp14:sizeRelH>
+            <wp14:sizeRelV relativeFrom="margin">
+              <wp14:pctHeight>0</wp14:pctHeight>
+            </wp14:sizeRelV>
+          </wp:anchor>
+        </w:drawing>
+      </w:r>
+      <w:r>
+        <w:t xml:space="preserve">The green curve shows the running enrichment score as we scan the pre-ranked gene list (ranked by </w:t>
+      </w:r>
+      <w:proofErr w:type="spellStart"/>
+      <w:r>
+        <w:t>limma</w:t>
+      </w:r>
+      <w:proofErr w:type="spellEnd"/>
+      <w:r>
+        <w:t xml:space="preserve"> t-stat for HIGH − LOW). The black tick marks indicate where genes from this pathway appear in the ranked list. Because most ticks cluster near the left/top of the ranking and the running score reaches its maximum early, this pathway is enriched in HIGH (positive NES), meaning</w:t>
+      </w:r>
+      <w:r>
+        <w:t xml:space="preserve"> </w:t>
+      </w:r>
+      <w:r>
+        <w:rPr>
+          <w:b/>
+          <w:bCs/>
+        </w:rPr>
+        <w:t>TNFα/NF-</w:t>
+      </w:r>
+      <w:proofErr w:type="spellStart"/>
+      <w:r>
+        <w:rPr>
+          <w:b/>
+          <w:bCs/>
+        </w:rPr>
+        <w:t>κB</w:t>
+      </w:r>
+      <w:proofErr w:type="spellEnd"/>
+      <w:r>
+        <w:rPr>
+          <w:b/>
+          <w:bCs/>
+        </w:rPr>
+        <w:t xml:space="preserve"> pathway genes</w:t>
+      </w:r>
+      <w:r>
+        <w:t xml:space="preserve"> tend to be more up-regulated in HIGH.</w:t>
+      </w:r>
+    </w:p>
+    <w:p>
+      <w:pPr>
         <w:tabs>
           <w:tab w:val="left" w:pos="1605"/>
         </w:tabs>
-        <w:rPr>
-          <w:b/>
-          <w:bCs/>
-        </w:rPr>
-      </w:pPr>
-      <w:r>
-        <w:rPr>
-          <w:b/>
-          <w:bCs/>
-        </w:rPr>
-        <w:t xml:space="preserve">NES &lt; 0 </w:t>
-      </w:r>
-      <w:r>
-        <w:rPr>
-          <w:rFonts w:ascii="Cambria Math" w:hAnsi="Cambria Math" w:cs="Cambria Math"/>
-          <w:b/>
-          <w:bCs/>
-        </w:rPr>
-        <w:t>⇒</w:t>
-      </w:r>
-      <w:r>
-        <w:rPr>
-          <w:b/>
-          <w:bCs/>
-        </w:rPr>
-        <w:t xml:space="preserve"> enriched in LOW</w:t>
-      </w:r>
+      </w:pPr>
+      <w:r>
+        <w:lastRenderedPageBreak/>
+        <w:t xml:space="preserve">Here the pathway’s genes (black ticks) are concentrated toward the right end of the ranked list, and the running enrichment score (green line) reaches its most extreme value on the negative side. This indicates a negative NES, meaning the oxidative phosphorylation gene set is enriched in LOW </w:t>
+      </w:r>
+      <w:proofErr w:type="gramStart"/>
+      <w:r>
+        <w:t>( these</w:t>
+      </w:r>
+      <w:proofErr w:type="gramEnd"/>
+      <w:r>
+        <w:t xml:space="preserve"> genes tend to be higher in LOW relative to HIGH under the HIGH − LOW ranking).</w:t>
+      </w:r>
+    </w:p>
+    <w:p>
+      <w:pPr>
+        <w:tabs>
+          <w:tab w:val="left" w:pos="1605"/>
+        </w:tabs>
+      </w:pPr>
+      <w:r>
+        <w:rPr>
+          <w:b/>
+          <w:bCs/>
+          <w:sz w:val="28"/>
+          <w:szCs w:val="28"/>
+        </w:rPr>
+        <w:t>Run order (what we did in each step):</w:t>
+      </w:r>
+      <w:r>
+        <w:rPr>
+          <w:b/>
+          <w:bCs/>
+          <w:sz w:val="28"/>
+          <w:szCs w:val="28"/>
+        </w:rPr>
+        <w:br/>
+      </w:r>
+      <w:r>
+        <w:rPr>
+          <w:b/>
+          <w:bCs/>
+        </w:rPr>
+        <w:t>Step 1–3</w:t>
+      </w:r>
+      <w:r>
+        <w:t xml:space="preserve">: Built the final expression matrix and aligned metadata (sample filtering + matching; produced </w:t>
+      </w:r>
+      <w:proofErr w:type="spellStart"/>
+      <w:r>
+        <w:t>expr_final</w:t>
+      </w:r>
+      <w:proofErr w:type="spellEnd"/>
+      <w:r>
+        <w:t xml:space="preserve"> and </w:t>
+      </w:r>
+      <w:proofErr w:type="spellStart"/>
+      <w:r>
+        <w:t>meta_final</w:t>
+      </w:r>
+      <w:proofErr w:type="spellEnd"/>
+      <w:r>
+        <w:t>).</w:t>
+      </w:r>
+      <w:r>
+        <w:br/>
+      </w:r>
+      <w:r>
+        <w:rPr>
+          <w:b/>
+          <w:bCs/>
+        </w:rPr>
+        <w:t>Step 4</w:t>
+      </w:r>
+      <w:r>
+        <w:t xml:space="preserve">: Corrected batch effects using </w:t>
+      </w:r>
+      <w:proofErr w:type="spellStart"/>
+      <w:r>
+        <w:t>ComBat</w:t>
+      </w:r>
+      <w:proofErr w:type="spellEnd"/>
+      <w:r>
+        <w:t xml:space="preserve"> (produced </w:t>
+      </w:r>
+      <w:proofErr w:type="spellStart"/>
+      <w:r>
+        <w:t>expr_combat</w:t>
+      </w:r>
+      <w:proofErr w:type="spellEnd"/>
+      <w:r>
+        <w:t>) and validated correction with PCA plots (before/after, colored by batch).</w:t>
+      </w:r>
+      <w:r>
+        <w:br/>
+      </w:r>
+      <w:r>
+        <w:rPr>
+          <w:b/>
+          <w:bCs/>
+        </w:rPr>
+        <w:t>Step 5</w:t>
+      </w:r>
+      <w:r>
+        <w:t xml:space="preserve">: Ran differential expression with </w:t>
+      </w:r>
+      <w:proofErr w:type="spellStart"/>
+      <w:r>
+        <w:t>limma</w:t>
+      </w:r>
+      <w:proofErr w:type="spellEnd"/>
+      <w:r>
+        <w:t xml:space="preserve"> on the extreme groups (HIGH vs LOW) using a covariate-adjusted model (no batch term in </w:t>
+      </w:r>
+      <w:proofErr w:type="spellStart"/>
+      <w:r>
+        <w:t>limma</w:t>
+      </w:r>
+      <w:proofErr w:type="spellEnd"/>
+      <w:r>
+        <w:t>, per rubric). Generated DEG tables + volcano plot and top-genes bar plot.</w:t>
+      </w:r>
+      <w:r>
+        <w:br/>
+      </w:r>
+      <w:r>
+        <w:rPr>
+          <w:b/>
+          <w:bCs/>
+        </w:rPr>
+        <w:t>Step 6</w:t>
+      </w:r>
+      <w:r>
+        <w:t xml:space="preserve">: Performed pre-ranked GSEA (Hallmark) using the </w:t>
+      </w:r>
+      <w:proofErr w:type="spellStart"/>
+      <w:r>
+        <w:t>limma</w:t>
+      </w:r>
+      <w:proofErr w:type="spellEnd"/>
+      <w:r>
+        <w:t xml:space="preserve"> t-statistic ranking (HIGH − LOW) and produced the </w:t>
+      </w:r>
+      <w:proofErr w:type="spellStart"/>
+      <w:r>
+        <w:t>dotplot</w:t>
+      </w:r>
+      <w:proofErr w:type="spellEnd"/>
+      <w:r>
+        <w:t xml:space="preserve"> plus example enrichment plots.</w:t>
+      </w:r>
+    </w:p>
+    <w:p>
+      <w:pPr>
+        <w:tabs>
+          <w:tab w:val="left" w:pos="1605"/>
+        </w:tabs>
+      </w:pPr>
     </w:p>
     <w:p>
       <w:pPr>
@@ -2368,8 +2926,21 @@
           <w:tab w:val="left" w:pos="1605"/>
         </w:tabs>
       </w:pPr>
-      <w:r>
-        <w:t>This supports using corrected expression (expr_combat.csv) for downstream DE and GSEA.</w:t>
+      <w:proofErr w:type="gramStart"/>
+      <w:r>
+        <w:t>This supports</w:t>
+      </w:r>
+      <w:proofErr w:type="gramEnd"/>
+      <w:r>
+        <w:t xml:space="preserve"> using corrected </w:t>
+      </w:r>
+      <w:proofErr w:type="gramStart"/>
+      <w:r>
+        <w:t>expression</w:t>
+      </w:r>
+      <w:proofErr w:type="gramEnd"/>
+      <w:r>
+        <w:t xml:space="preserve"> (expr_combat.csv) for downstream DE and GSEA.</w:t>
       </w:r>
     </w:p>
     <w:p>
@@ -2377,34 +2948,313 @@
         <w:tabs>
           <w:tab w:val="left" w:pos="1605"/>
         </w:tabs>
-        <w:rPr>
-          <w:b/>
-          <w:bCs/>
-        </w:rPr>
-      </w:pPr>
-      <w:r>
-        <w:rPr>
-          <w:b/>
-          <w:bCs/>
-        </w:rPr>
+      </w:pPr>
+    </w:p>
+    <w:p>
+      <w:pPr>
+        <w:tabs>
+          <w:tab w:val="left" w:pos="1605"/>
+        </w:tabs>
+        <w:rPr>
+          <w:b/>
+          <w:bCs/>
+        </w:rPr>
+      </w:pPr>
+      <w:r>
+        <w:rPr>
+          <w:b/>
+          <w:bCs/>
+        </w:rPr>
+        <w:t>4.2 Differential expression (</w:t>
+      </w:r>
+      <w:proofErr w:type="spellStart"/>
+      <w:proofErr w:type="gramStart"/>
+      <w:r>
+        <w:rPr>
+          <w:b/>
+          <w:bCs/>
+        </w:rPr>
+        <w:t>limma</w:t>
+      </w:r>
+      <w:proofErr w:type="spellEnd"/>
+      <w:r>
+        <w:rPr>
+          <w:b/>
+          <w:bCs/>
+        </w:rPr>
+        <w:t>) —</w:t>
+      </w:r>
+      <w:proofErr w:type="gramEnd"/>
+      <w:r>
+        <w:rPr>
+          <w:b/>
+          <w:bCs/>
+        </w:rPr>
+        <w:t xml:space="preserve"> summary</w:t>
+      </w:r>
+    </w:p>
+    <w:p>
+      <w:pPr>
+        <w:tabs>
+          <w:tab w:val="left" w:pos="1605"/>
+        </w:tabs>
+        <w:rPr>
+          <w:i/>
+          <w:iCs/>
+        </w:rPr>
+      </w:pPr>
+      <w:r>
+        <w:t xml:space="preserve">Using </w:t>
+      </w:r>
+      <w:proofErr w:type="spellStart"/>
+      <w:r>
+        <w:t>limma</w:t>
+      </w:r>
+      <w:proofErr w:type="spellEnd"/>
+      <w:r>
+        <w:t xml:space="preserve"> (HIGH vs LOW), we tested 17,309 genes across 106 samples (53/53). Significant DEGs: 636 (FDR&lt;0.05) and 1,034 (FDR&lt;0.10).</w:t>
+      </w:r>
+      <w:r>
+        <w:br/>
+        <w:t xml:space="preserve">Figures: Volcano (Fig 3) and Top 20 DE genes (Fig 4). </w:t>
+      </w:r>
+      <w:r>
+        <w:rPr>
+          <w:i/>
+          <w:iCs/>
+        </w:rPr>
+        <w:t xml:space="preserve">(See </w:t>
+      </w:r>
+      <w:proofErr w:type="spellStart"/>
+      <w:r>
+        <w:rPr>
+          <w:i/>
+          <w:iCs/>
+        </w:rPr>
+        <w:t>DifferentialExpression</w:t>
+      </w:r>
+      <w:proofErr w:type="spellEnd"/>
+      <w:r>
+        <w:rPr>
+          <w:i/>
+          <w:iCs/>
+        </w:rPr>
+        <w:t xml:space="preserve"> folder.)</w:t>
+      </w:r>
+    </w:p>
+    <w:p>
+      <w:pPr>
+        <w:tabs>
+          <w:tab w:val="left" w:pos="1605"/>
+        </w:tabs>
+        <w:rPr>
+          <w:b/>
+          <w:bCs/>
+        </w:rPr>
+      </w:pPr>
+      <w:r>
+        <w:rPr>
+          <w:b/>
+          <w:bCs/>
+        </w:rPr>
+        <w:t>4.3 GSEA (Hallmark, pre-</w:t>
+      </w:r>
+      <w:proofErr w:type="gramStart"/>
+      <w:r>
+        <w:rPr>
+          <w:b/>
+          <w:bCs/>
+        </w:rPr>
+        <w:t>ranked) —</w:t>
+      </w:r>
+      <w:proofErr w:type="gramEnd"/>
+      <w:r>
+        <w:rPr>
+          <w:b/>
+          <w:bCs/>
+        </w:rPr>
+        <w:t xml:space="preserve"> summary</w:t>
+      </w:r>
+    </w:p>
+    <w:p>
+      <w:pPr>
+        <w:tabs>
+          <w:tab w:val="left" w:pos="1605"/>
+        </w:tabs>
+        <w:rPr>
+          <w:i/>
+          <w:iCs/>
+        </w:rPr>
+      </w:pPr>
+      <w:r>
         <w:lastRenderedPageBreak/>
-        <w:t>4.2 Differential expression results (</w:t>
+        <w:t xml:space="preserve">Hallmark GSEA identified </w:t>
+      </w:r>
+      <w:r>
+        <w:rPr>
+          <w:b/>
+          <w:bCs/>
+        </w:rPr>
+        <w:t>17/50 pathways</w:t>
+      </w:r>
+      <w:r>
+        <w:t xml:space="preserve"> significant at </w:t>
+      </w:r>
+      <w:r>
+        <w:rPr>
+          <w:b/>
+          <w:bCs/>
+        </w:rPr>
+        <w:t>FDR&lt;0.05</w:t>
+      </w:r>
+      <w:r>
+        <w:t xml:space="preserve"> (</w:t>
+      </w:r>
+      <w:r>
+        <w:rPr>
+          <w:b/>
+          <w:bCs/>
+        </w:rPr>
+        <w:t>8 HIGH-enriched</w:t>
+      </w:r>
+      <w:r>
+        <w:t xml:space="preserve">, </w:t>
+      </w:r>
+      <w:r>
+        <w:rPr>
+          <w:b/>
+          <w:bCs/>
+        </w:rPr>
+        <w:t>9 LOW-enriched</w:t>
+      </w:r>
+      <w:r>
+        <w:t>).</w:t>
+      </w:r>
+      <w:r>
+        <w:br/>
+        <w:t xml:space="preserve">Top HIGH: </w:t>
+      </w:r>
+      <w:r>
+        <w:rPr>
+          <w:b/>
+          <w:bCs/>
+        </w:rPr>
+        <w:t>MYC_TARGETS_V2 (NES 2.20)</w:t>
+      </w:r>
+      <w:r>
+        <w:t xml:space="preserve">, </w:t>
+      </w:r>
+      <w:r>
+        <w:rPr>
+          <w:b/>
+          <w:bCs/>
+        </w:rPr>
+        <w:t>TNFA/NFKB (NES 1.86)</w:t>
+      </w:r>
+      <w:r>
+        <w:t xml:space="preserve">, </w:t>
+      </w:r>
+      <w:r>
+        <w:rPr>
+          <w:b/>
+          <w:bCs/>
+        </w:rPr>
+        <w:t>EMT (NES 1.80)</w:t>
+      </w:r>
+      <w:r>
+        <w:t>.</w:t>
+      </w:r>
+      <w:r>
+        <w:br/>
+        <w:t xml:space="preserve">Top LOW: </w:t>
+      </w:r>
+      <w:r>
+        <w:rPr>
+          <w:b/>
+          <w:bCs/>
+        </w:rPr>
+        <w:t>OXPHOS (NES −1.81)</w:t>
+      </w:r>
+      <w:r>
+        <w:t xml:space="preserve">, </w:t>
+      </w:r>
+      <w:r>
+        <w:rPr>
+          <w:b/>
+          <w:bCs/>
+        </w:rPr>
+        <w:t>PEROXISOME (NES −1.63)</w:t>
+      </w:r>
+      <w:r>
+        <w:t xml:space="preserve">, </w:t>
+      </w:r>
+      <w:r>
+        <w:rPr>
+          <w:b/>
+          <w:bCs/>
+        </w:rPr>
+        <w:t>ADIPOGENESIS (NES −1.45)</w:t>
+      </w:r>
+      <w:r>
+        <w:t>.</w:t>
+      </w:r>
+      <w:r>
+        <w:br/>
+      </w:r>
+      <w:r>
+        <w:rPr>
+          <w:b/>
+          <w:bCs/>
+        </w:rPr>
+        <w:t>Figures:</w:t>
+      </w:r>
+      <w:r>
+        <w:t xml:space="preserve"> </w:t>
       </w:r>
       <w:proofErr w:type="spellStart"/>
       <w:r>
-        <w:rPr>
-          <w:b/>
-          <w:bCs/>
-        </w:rPr>
-        <w:t>limma</w:t>
+        <w:t>Dotplot</w:t>
       </w:r>
       <w:proofErr w:type="spellEnd"/>
       <w:r>
-        <w:rPr>
-          <w:b/>
-          <w:bCs/>
-        </w:rPr>
-        <w:t>)</w:t>
+        <w:t xml:space="preserve"> (</w:t>
+      </w:r>
+      <w:r>
+        <w:rPr>
+          <w:b/>
+          <w:bCs/>
+        </w:rPr>
+        <w:t>Fig 5</w:t>
+      </w:r>
+      <w:r>
+        <w:t>), TNFA/NFKB example (</w:t>
+      </w:r>
+      <w:r>
+        <w:rPr>
+          <w:b/>
+          <w:bCs/>
+        </w:rPr>
+        <w:t>Fig 6</w:t>
+      </w:r>
+      <w:r>
+        <w:t>), OXPHOS example (</w:t>
+      </w:r>
+      <w:r>
+        <w:rPr>
+          <w:b/>
+          <w:bCs/>
+        </w:rPr>
+        <w:t>Fig 7</w:t>
+      </w:r>
+      <w:r>
+        <w:t xml:space="preserve">). </w:t>
+      </w:r>
+      <w:r>
+        <w:rPr>
+          <w:i/>
+          <w:iCs/>
+        </w:rPr>
+        <w:t>(See GSEA folder.)</w:t>
       </w:r>
     </w:p>
     <w:p>
@@ -2413,16 +3263,9 @@
           <w:tab w:val="left" w:pos="1605"/>
         </w:tabs>
       </w:pPr>
-      <w:r>
-        <w:t>From deg_summary.txt:</w:t>
-      </w:r>
-    </w:p>
-    <w:p>
-      <w:pPr>
-        <w:numPr>
-          <w:ilvl w:val="0"/>
-          <w:numId w:val="12"/>
-        </w:numPr>
+    </w:p>
+    <w:p>
+      <w:pPr>
         <w:tabs>
           <w:tab w:val="left" w:pos="1605"/>
         </w:tabs>
@@ -2432,557 +3275,38 @@
           <w:b/>
           <w:bCs/>
         </w:rPr>
-        <w:t>Genes tested:</w:t>
-      </w:r>
-      <w:r>
-        <w:t xml:space="preserve"> 17,309</w:t>
-      </w:r>
-    </w:p>
-    <w:p>
-      <w:pPr>
-        <w:numPr>
-          <w:ilvl w:val="0"/>
-          <w:numId w:val="12"/>
-        </w:numPr>
+        <w:t>Takeaway:</w:t>
+      </w:r>
+      <w:r>
+        <w:t xml:space="preserve"> HIGH ischemic time shows stronger </w:t>
+      </w:r>
+      <w:r>
+        <w:rPr>
+          <w:b/>
+          <w:bCs/>
+        </w:rPr>
+        <w:t>stress/inflammatory</w:t>
+      </w:r>
+      <w:r>
+        <w:t xml:space="preserve"> programs, while LOW shows stronger </w:t>
+      </w:r>
+      <w:r>
+        <w:rPr>
+          <w:b/>
+          <w:bCs/>
+        </w:rPr>
+        <w:t>metabolic/mitochondrial</w:t>
+      </w:r>
+      <w:r>
+        <w:t xml:space="preserve"> signatures.</w:t>
+      </w:r>
+    </w:p>
+    <w:p>
+      <w:pPr>
         <w:tabs>
           <w:tab w:val="left" w:pos="1605"/>
         </w:tabs>
       </w:pPr>
-      <w:r>
-        <w:rPr>
-          <w:b/>
-          <w:bCs/>
-        </w:rPr>
-        <w:t>Samples in DE:</w:t>
-      </w:r>
-      <w:r>
-        <w:t xml:space="preserve"> 106 (LOW n=53, HIGH n=53)</w:t>
-      </w:r>
-    </w:p>
-    <w:p>
-      <w:pPr>
-        <w:numPr>
-          <w:ilvl w:val="0"/>
-          <w:numId w:val="12"/>
-        </w:numPr>
-        <w:tabs>
-          <w:tab w:val="left" w:pos="1605"/>
-        </w:tabs>
-      </w:pPr>
-      <w:r>
-        <w:rPr>
-          <w:b/>
-          <w:bCs/>
-        </w:rPr>
-        <w:t>Significant DEGs:</w:t>
-      </w:r>
-    </w:p>
-    <w:p>
-      <w:pPr>
-        <w:numPr>
-          <w:ilvl w:val="1"/>
-          <w:numId w:val="12"/>
-        </w:numPr>
-        <w:tabs>
-          <w:tab w:val="left" w:pos="1605"/>
-        </w:tabs>
-      </w:pPr>
-      <w:r>
-        <w:rPr>
-          <w:b/>
-          <w:bCs/>
-        </w:rPr>
-        <w:t>FDR &lt; 0.05:</w:t>
-      </w:r>
-      <w:r>
-        <w:t xml:space="preserve"> 636</w:t>
-      </w:r>
-    </w:p>
-    <w:p>
-      <w:pPr>
-        <w:numPr>
-          <w:ilvl w:val="1"/>
-          <w:numId w:val="12"/>
-        </w:numPr>
-        <w:tabs>
-          <w:tab w:val="left" w:pos="1605"/>
-        </w:tabs>
-      </w:pPr>
-      <w:r>
-        <w:rPr>
-          <w:b/>
-          <w:bCs/>
-        </w:rPr>
-        <w:t>FDR &lt; 0.10:</w:t>
-      </w:r>
-      <w:r>
-        <w:t xml:space="preserve"> 1,034</w:t>
-      </w:r>
-    </w:p>
-    <w:p>
-      <w:pPr>
-        <w:numPr>
-          <w:ilvl w:val="0"/>
-          <w:numId w:val="12"/>
-        </w:numPr>
-        <w:tabs>
-          <w:tab w:val="left" w:pos="1605"/>
-        </w:tabs>
-      </w:pPr>
-      <w:r>
-        <w:rPr>
-          <w:b/>
-          <w:bCs/>
-        </w:rPr>
-        <w:t>Figure 3:</w:t>
-      </w:r>
-      <w:r>
-        <w:t xml:space="preserve"> Volcano plot (volcano.png)</w:t>
-      </w:r>
-    </w:p>
-    <w:p>
-      <w:pPr>
-        <w:numPr>
-          <w:ilvl w:val="0"/>
-          <w:numId w:val="12"/>
-        </w:numPr>
-        <w:tabs>
-          <w:tab w:val="left" w:pos="1605"/>
-        </w:tabs>
-      </w:pPr>
-      <w:r>
-        <w:rPr>
-          <w:b/>
-          <w:bCs/>
-        </w:rPr>
-        <w:t>Figure 4:</w:t>
-      </w:r>
-      <w:r>
-        <w:t xml:space="preserve"> Top 20 DE genes (top20_genes_bar.png)</w:t>
-      </w:r>
-    </w:p>
-    <w:p>
-      <w:pPr>
-        <w:tabs>
-          <w:tab w:val="left" w:pos="1605"/>
-        </w:tabs>
-        <w:rPr>
-          <w:b/>
-          <w:bCs/>
-        </w:rPr>
-      </w:pPr>
-      <w:r>
-        <w:rPr>
-          <w:b/>
-          <w:bCs/>
-        </w:rPr>
-        <w:t xml:space="preserve">- </w:t>
-      </w:r>
-      <w:r>
-        <w:rPr>
-          <w:b/>
-          <w:bCs/>
-        </w:rPr>
-        <w:t xml:space="preserve">All the files needed are included in differential expression folder </w:t>
-      </w:r>
-    </w:p>
-    <w:p>
-      <w:pPr>
-        <w:tabs>
-          <w:tab w:val="left" w:pos="1605"/>
-        </w:tabs>
-        <w:rPr>
-          <w:b/>
-          <w:bCs/>
-        </w:rPr>
-      </w:pPr>
-      <w:r>
-        <w:rPr>
-          <w:b/>
-          <w:bCs/>
-        </w:rPr>
-        <w:t>4.3 GSEA results (Hallmark pre-ranked)</w:t>
-      </w:r>
-    </w:p>
-    <w:p>
-      <w:pPr>
-        <w:tabs>
-          <w:tab w:val="left" w:pos="1605"/>
-        </w:tabs>
-      </w:pPr>
-      <w:r>
-        <w:t>From gsea_hallmark_full.csv:</w:t>
-      </w:r>
-    </w:p>
-    <w:p>
-      <w:pPr>
-        <w:numPr>
-          <w:ilvl w:val="0"/>
-          <w:numId w:val="13"/>
-        </w:numPr>
-        <w:tabs>
-          <w:tab w:val="left" w:pos="1605"/>
-        </w:tabs>
-      </w:pPr>
-      <w:r>
-        <w:rPr>
-          <w:b/>
-          <w:bCs/>
-        </w:rPr>
-        <w:t>17 out of 50 Hallmark pathways</w:t>
-      </w:r>
-      <w:r>
-        <w:t xml:space="preserve"> are significant at </w:t>
-      </w:r>
-      <w:r>
-        <w:rPr>
-          <w:b/>
-          <w:bCs/>
-        </w:rPr>
-        <w:t>FDR &lt; 0.05</w:t>
-      </w:r>
-    </w:p>
-    <w:p>
-      <w:pPr>
-        <w:numPr>
-          <w:ilvl w:val="1"/>
-          <w:numId w:val="13"/>
-        </w:numPr>
-        <w:tabs>
-          <w:tab w:val="left" w:pos="1605"/>
-        </w:tabs>
-      </w:pPr>
-      <w:r>
-        <w:t>8 pathways enriched in HIGH (NES&gt;0)</w:t>
-      </w:r>
-    </w:p>
-    <w:p>
-      <w:pPr>
-        <w:numPr>
-          <w:ilvl w:val="1"/>
-          <w:numId w:val="13"/>
-        </w:numPr>
-        <w:tabs>
-          <w:tab w:val="left" w:pos="1605"/>
-        </w:tabs>
-      </w:pPr>
-      <w:r>
-        <w:t>9 pathways enriched in LOW (NES&lt;0)</w:t>
-      </w:r>
-    </w:p>
-    <w:p>
-      <w:pPr>
-        <w:tabs>
-          <w:tab w:val="left" w:pos="1605"/>
-        </w:tabs>
-      </w:pPr>
-      <w:r>
-        <w:rPr>
-          <w:b/>
-          <w:bCs/>
-        </w:rPr>
-        <w:t>Top HIGH-enriched pathways (NES&gt;0):</w:t>
-      </w:r>
-    </w:p>
-    <w:p>
-      <w:pPr>
-        <w:numPr>
-          <w:ilvl w:val="0"/>
-          <w:numId w:val="14"/>
-        </w:numPr>
-        <w:tabs>
-          <w:tab w:val="left" w:pos="1605"/>
-        </w:tabs>
-      </w:pPr>
-      <w:r>
-        <w:t>HALLMARK_MYC_TARGETS_V2 — NES 2.196, FDR 7.9e−05</w:t>
-      </w:r>
-    </w:p>
-    <w:p>
-      <w:pPr>
-        <w:numPr>
-          <w:ilvl w:val="0"/>
-          <w:numId w:val="14"/>
-        </w:numPr>
-        <w:tabs>
-          <w:tab w:val="left" w:pos="1605"/>
-        </w:tabs>
-      </w:pPr>
-      <w:r>
-        <w:t>HALLMARK_TNFA_SIGNALING_VIA_NFKB — NES 1.855, FDR 7.3e−05</w:t>
-      </w:r>
-    </w:p>
-    <w:p>
-      <w:pPr>
-        <w:numPr>
-          <w:ilvl w:val="0"/>
-          <w:numId w:val="14"/>
-        </w:numPr>
-        <w:tabs>
-          <w:tab w:val="left" w:pos="1605"/>
-        </w:tabs>
-      </w:pPr>
-      <w:r>
-        <w:t>HALLMARK_EPITHELIAL_MESENCHYMAL_TRANSITION — NES 1.800, FDR 1.68e−04</w:t>
-      </w:r>
-    </w:p>
-    <w:p>
-      <w:pPr>
-        <w:numPr>
-          <w:ilvl w:val="0"/>
-          <w:numId w:val="14"/>
-        </w:numPr>
-        <w:tabs>
-          <w:tab w:val="left" w:pos="1605"/>
-        </w:tabs>
-      </w:pPr>
-      <w:r>
-        <w:t>HALLMARK_UNFOLDED_PROTEIN_RESPONSE — NES 1.695, FDR 0.00266</w:t>
-      </w:r>
-    </w:p>
-    <w:p>
-      <w:pPr>
-        <w:numPr>
-          <w:ilvl w:val="0"/>
-          <w:numId w:val="14"/>
-        </w:numPr>
-        <w:tabs>
-          <w:tab w:val="left" w:pos="1605"/>
-        </w:tabs>
-      </w:pPr>
-      <w:r>
-        <w:t>HALLMARK_MYC_TARGETS_V1 — NES 1.540, FDR 0.00585</w:t>
-      </w:r>
-    </w:p>
-    <w:p>
-      <w:pPr>
-        <w:tabs>
-          <w:tab w:val="left" w:pos="1605"/>
-        </w:tabs>
-      </w:pPr>
-      <w:r>
-        <w:rPr>
-          <w:b/>
-          <w:bCs/>
-        </w:rPr>
-        <w:t>Top LOW-enriched pathways (NES&lt;0):</w:t>
-      </w:r>
-    </w:p>
-    <w:p>
-      <w:pPr>
-        <w:numPr>
-          <w:ilvl w:val="0"/>
-          <w:numId w:val="15"/>
-        </w:numPr>
-        <w:tabs>
-          <w:tab w:val="left" w:pos="1605"/>
-        </w:tabs>
-      </w:pPr>
-      <w:r>
-        <w:t>HALLMARK_OXIDATIVE_PHOSPHORYLATION — NES −1.806, FDR 9.0e−05</w:t>
-      </w:r>
-    </w:p>
-    <w:p>
-      <w:pPr>
-        <w:numPr>
-          <w:ilvl w:val="0"/>
-          <w:numId w:val="15"/>
-        </w:numPr>
-        <w:tabs>
-          <w:tab w:val="left" w:pos="1605"/>
-        </w:tabs>
-      </w:pPr>
-      <w:r>
-        <w:t>HALLMARK_PEROXISOME — NES −1.630, FDR 0.01596</w:t>
-      </w:r>
-    </w:p>
-    <w:p>
-      <w:pPr>
-        <w:numPr>
-          <w:ilvl w:val="0"/>
-          <w:numId w:val="15"/>
-        </w:numPr>
-        <w:tabs>
-          <w:tab w:val="left" w:pos="1605"/>
-        </w:tabs>
-      </w:pPr>
-      <w:r>
-        <w:t>HALLMARK_ADIPOGENESIS — NES −1.445, FDR 0.02479</w:t>
-      </w:r>
-    </w:p>
-    <w:p>
-      <w:pPr>
-        <w:numPr>
-          <w:ilvl w:val="0"/>
-          <w:numId w:val="15"/>
-        </w:numPr>
-        <w:tabs>
-          <w:tab w:val="left" w:pos="1605"/>
-        </w:tabs>
-      </w:pPr>
-      <w:r>
-        <w:t>HALLMARK_ALLOGRAFT_REJECTION — NES −1.473, FDR 0.02867</w:t>
-      </w:r>
-    </w:p>
-    <w:p>
-      <w:pPr>
-        <w:numPr>
-          <w:ilvl w:val="0"/>
-          <w:numId w:val="15"/>
-        </w:numPr>
-        <w:tabs>
-          <w:tab w:val="left" w:pos="1605"/>
-        </w:tabs>
-      </w:pPr>
-      <w:r>
-        <w:lastRenderedPageBreak/>
-        <w:t>HALLMARK_HEME_METABOLISM — NES −1.448, FDR 0.02867</w:t>
-      </w:r>
-    </w:p>
-    <w:p>
-      <w:pPr>
-        <w:numPr>
-          <w:ilvl w:val="0"/>
-          <w:numId w:val="15"/>
-        </w:numPr>
-        <w:tabs>
-          <w:tab w:val="left" w:pos="1605"/>
-        </w:tabs>
-      </w:pPr>
-      <w:r>
-        <w:rPr>
-          <w:b/>
-          <w:bCs/>
-        </w:rPr>
-        <w:t>Figure 5:</w:t>
-      </w:r>
-      <w:r>
-        <w:t xml:space="preserve"> Hallmark </w:t>
-      </w:r>
-      <w:proofErr w:type="spellStart"/>
-      <w:r>
-        <w:t>dotplot</w:t>
-      </w:r>
-      <w:proofErr w:type="spellEnd"/>
-      <w:r>
-        <w:t xml:space="preserve"> (gsea_hallmark_dotplot.png)</w:t>
-      </w:r>
-    </w:p>
-    <w:p>
-      <w:pPr>
-        <w:numPr>
-          <w:ilvl w:val="0"/>
-          <w:numId w:val="15"/>
-        </w:numPr>
-        <w:tabs>
-          <w:tab w:val="left" w:pos="1605"/>
-        </w:tabs>
-      </w:pPr>
-      <w:r>
-        <w:rPr>
-          <w:b/>
-          <w:bCs/>
-        </w:rPr>
-        <w:t>Figure 6:</w:t>
-      </w:r>
-      <w:r>
-        <w:t xml:space="preserve"> TNFA/NFKB enrichment (gsea_enrichment_HALLMARK_TNFA_SIGNALING_VIA_NFKB.png)</w:t>
-      </w:r>
-    </w:p>
-    <w:p>
-      <w:pPr>
-        <w:numPr>
-          <w:ilvl w:val="0"/>
-          <w:numId w:val="15"/>
-        </w:numPr>
-        <w:tabs>
-          <w:tab w:val="left" w:pos="1605"/>
-        </w:tabs>
-      </w:pPr>
-      <w:r>
-        <w:rPr>
-          <w:b/>
-          <w:bCs/>
-        </w:rPr>
-        <w:t>Figure 7:</w:t>
-      </w:r>
-      <w:r>
-        <w:t xml:space="preserve"> </w:t>
-      </w:r>
-      <w:proofErr w:type="spellStart"/>
-      <w:r>
-        <w:t>OxPhos</w:t>
-      </w:r>
-      <w:proofErr w:type="spellEnd"/>
-      <w:r>
-        <w:t xml:space="preserve"> enrichment (gsea_enrichment_HALLMARK_OXIDATIVE_PHOSPHORYLATION.png)</w:t>
-      </w:r>
-    </w:p>
-    <w:p>
-      <w:pPr>
-        <w:pStyle w:val="ListParagraph"/>
-        <w:numPr>
-          <w:ilvl w:val="1"/>
-          <w:numId w:val="15"/>
-        </w:numPr>
-        <w:tabs>
-          <w:tab w:val="left" w:pos="1605"/>
-        </w:tabs>
-      </w:pPr>
-      <w:r>
-        <w:rPr>
-          <w:b/>
-          <w:bCs/>
-        </w:rPr>
-        <w:t xml:space="preserve">All the photos </w:t>
-      </w:r>
-      <w:r>
-        <w:rPr>
-          <w:b/>
-          <w:bCs/>
-        </w:rPr>
-        <w:t xml:space="preserve">and the files needed </w:t>
-      </w:r>
-      <w:r>
-        <w:rPr>
-          <w:b/>
-          <w:bCs/>
-        </w:rPr>
-        <w:t xml:space="preserve">are included in the </w:t>
-      </w:r>
-      <w:proofErr w:type="spellStart"/>
-      <w:r>
-        <w:rPr>
-          <w:b/>
-          <w:bCs/>
-        </w:rPr>
-        <w:t>gsea</w:t>
-      </w:r>
-      <w:proofErr w:type="spellEnd"/>
-      <w:r>
-        <w:rPr>
-          <w:b/>
-          <w:bCs/>
-        </w:rPr>
-        <w:t xml:space="preserve"> </w:t>
-      </w:r>
-      <w:r>
-        <w:rPr>
-          <w:b/>
-          <w:bCs/>
-        </w:rPr>
-        <w:t>folder</w:t>
-      </w:r>
-    </w:p>
-    <w:p>
-      <w:pPr>
-        <w:tabs>
-          <w:tab w:val="left" w:pos="1605"/>
-        </w:tabs>
-      </w:pPr>
-      <w:r>
-        <w:t>Overall, the pathway results suggest that HIGH ischemic time is associated with coordinated stress/inflammatory signaling, while LOW ischemic time is associated with stronger metabolic/mitochondrial pathway signatures.</w:t>
-      </w:r>
     </w:p>
     <w:p>
       <w:pPr>
@@ -6942,7 +7266,6 @@
   <w:style w:type="character" w:default="1" w:styleId="DefaultParagraphFont">
     <w:name w:val="Default Paragraph Font"/>
     <w:uiPriority w:val="1"/>
-    <w:semiHidden/>
     <w:unhideWhenUsed/>
   </w:style>
   <w:style w:type="table" w:default="1" w:styleId="TableNormal">
